--- a/Unterlagen/7_Projektbericht/Projektbericht_3_G6.docx
+++ b/Unterlagen/7_Projektbericht/Projektbericht_3_G6.docx
@@ -44,13 +44,16 @@
         <w:t xml:space="preserve"> </w:t>
       </w:r>
       <w:r>
+        <w:t>3</w:t>
+      </w:r>
+      <w:r>
+        <w:t xml:space="preserve"> Stand </w:t>
+      </w:r>
+      <w:r>
         <w:t>2</w:t>
       </w:r>
       <w:r>
-        <w:t xml:space="preserve"> Stand </w:t>
-      </w:r>
-      <w:r>
-        <w:t>22</w:t>
+        <w:t>9</w:t>
       </w:r>
       <w:r>
         <w:t>.</w:t>
@@ -430,7 +433,7 @@
                 <w:bCs/>
                 <w:color w:val="FFFFFF"/>
               </w:rPr>
-              <w:t>Arbnor Kuqi</w:t>
+              <w:t>Ursin Künzi</w:t>
             </w:r>
           </w:p>
         </w:tc>
@@ -825,7 +828,13 @@
               <w:snapToGrid w:val="0"/>
             </w:pPr>
             <w:r>
-              <w:t>15.11.2019</w:t>
+              <w:t>2</w:t>
+            </w:r>
+            <w:r>
+              <w:t>9</w:t>
+            </w:r>
+            <w:r>
+              <w:t>.11.2019</w:t>
             </w:r>
           </w:p>
         </w:tc>
@@ -863,6 +872,9 @@
               <w:pStyle w:val="TabellenInhalt"/>
               <w:snapToGrid w:val="0"/>
             </w:pPr>
+            <w:r>
+              <w:t>Arbnor Kuqi</w:t>
+            </w:r>
           </w:p>
         </w:tc>
       </w:tr>
@@ -1142,10 +1154,10 @@
       <w:pPr>
         <w:pStyle w:val="dberschriftInhaltsverzeichnisEFD"/>
         <w:sectPr>
-          <w:headerReference w:type="default" r:id="rId7"/>
-          <w:footerReference w:type="default" r:id="rId8"/>
-          <w:headerReference w:type="first" r:id="rId9"/>
-          <w:footerReference w:type="first" r:id="rId10"/>
+          <w:headerReference w:type="default" r:id="rId8"/>
+          <w:footerReference w:type="default" r:id="rId9"/>
+          <w:headerReference w:type="first" r:id="rId10"/>
+          <w:footerReference w:type="first" r:id="rId11"/>
           <w:footnotePr>
             <w:pos w:val="beneathText"/>
             <w:numRestart w:val="eachPage"/>
@@ -1169,10 +1181,11 @@
       <w:pPr>
         <w:pStyle w:val="Verzeichnis1"/>
         <w:rPr>
-          <w:rFonts w:ascii="Calibri" w:hAnsi="Calibri"/>
-          <w:noProof/>
-          <w:szCs w:val="22"/>
-          <w:lang w:eastAsia="de-CH"/>
+          <w:rFonts w:asciiTheme="minorHAnsi" w:eastAsiaTheme="minorEastAsia" w:hAnsiTheme="minorHAnsi" w:cstheme="minorBidi"/>
+          <w:noProof/>
+          <w:sz w:val="24"/>
+          <w:szCs w:val="24"/>
+          <w:lang w:eastAsia="de-DE"/>
         </w:rPr>
       </w:pPr>
       <w:r>
@@ -1192,10 +1205,11 @@
       </w:r>
       <w:r>
         <w:rPr>
-          <w:rFonts w:ascii="Calibri" w:hAnsi="Calibri"/>
-          <w:noProof/>
-          <w:szCs w:val="22"/>
-          <w:lang w:eastAsia="de-CH"/>
+          <w:rFonts w:asciiTheme="minorHAnsi" w:eastAsiaTheme="minorEastAsia" w:hAnsiTheme="minorHAnsi" w:cstheme="minorBidi"/>
+          <w:noProof/>
+          <w:sz w:val="24"/>
+          <w:szCs w:val="24"/>
+          <w:lang w:eastAsia="de-DE"/>
         </w:rPr>
         <w:tab/>
       </w:r>
@@ -1221,7 +1235,7 @@
         <w:rPr>
           <w:noProof/>
         </w:rPr>
-        <w:instrText xml:space="preserve"> PAGEREF _Toc529900718 \h </w:instrText>
+        <w:instrText xml:space="preserve"> PAGEREF _Toc25333416 \h </w:instrText>
       </w:r>
       <w:r>
         <w:rPr>
@@ -1251,10 +1265,11 @@
       <w:pPr>
         <w:pStyle w:val="Verzeichnis1"/>
         <w:rPr>
-          <w:rFonts w:ascii="Calibri" w:hAnsi="Calibri"/>
-          <w:noProof/>
-          <w:szCs w:val="22"/>
-          <w:lang w:eastAsia="de-CH"/>
+          <w:rFonts w:asciiTheme="minorHAnsi" w:eastAsiaTheme="minorEastAsia" w:hAnsiTheme="minorHAnsi" w:cstheme="minorBidi"/>
+          <w:noProof/>
+          <w:sz w:val="24"/>
+          <w:szCs w:val="24"/>
+          <w:lang w:eastAsia="de-DE"/>
         </w:rPr>
       </w:pPr>
       <w:r>
@@ -1265,10 +1280,11 @@
       </w:r>
       <w:r>
         <w:rPr>
-          <w:rFonts w:ascii="Calibri" w:hAnsi="Calibri"/>
-          <w:noProof/>
-          <w:szCs w:val="22"/>
-          <w:lang w:eastAsia="de-CH"/>
+          <w:rFonts w:asciiTheme="minorHAnsi" w:eastAsiaTheme="minorEastAsia" w:hAnsiTheme="minorHAnsi" w:cstheme="minorBidi"/>
+          <w:noProof/>
+          <w:sz w:val="24"/>
+          <w:szCs w:val="24"/>
+          <w:lang w:eastAsia="de-DE"/>
         </w:rPr>
         <w:tab/>
       </w:r>
@@ -1294,7 +1310,7 @@
         <w:rPr>
           <w:noProof/>
         </w:rPr>
-        <w:instrText xml:space="preserve"> PAGEREF _Toc529900719 \h </w:instrText>
+        <w:instrText xml:space="preserve"> PAGEREF _Toc25333417 \h </w:instrText>
       </w:r>
       <w:r>
         <w:rPr>
@@ -1322,12 +1338,16 @@
     </w:p>
     <w:p>
       <w:pPr>
-        <w:pStyle w:val="Verzeichnis1"/>
-        <w:rPr>
-          <w:rFonts w:ascii="Calibri" w:hAnsi="Calibri"/>
-          <w:noProof/>
-          <w:szCs w:val="22"/>
-          <w:lang w:eastAsia="de-CH"/>
+        <w:pStyle w:val="Verzeichnis2"/>
+        <w:tabs>
+          <w:tab w:val="left" w:pos="849"/>
+        </w:tabs>
+        <w:rPr>
+          <w:rFonts w:asciiTheme="minorHAnsi" w:eastAsiaTheme="minorEastAsia" w:hAnsiTheme="minorHAnsi" w:cstheme="minorBidi"/>
+          <w:noProof/>
+          <w:sz w:val="24"/>
+          <w:szCs w:val="24"/>
+          <w:lang w:eastAsia="de-DE"/>
         </w:rPr>
       </w:pPr>
       <w:r>
@@ -1338,10 +1358,11 @@
       </w:r>
       <w:r>
         <w:rPr>
-          <w:rFonts w:ascii="Calibri" w:hAnsi="Calibri"/>
-          <w:noProof/>
-          <w:szCs w:val="22"/>
-          <w:lang w:eastAsia="de-CH"/>
+          <w:rFonts w:asciiTheme="minorHAnsi" w:eastAsiaTheme="minorEastAsia" w:hAnsiTheme="minorHAnsi" w:cstheme="minorBidi"/>
+          <w:noProof/>
+          <w:sz w:val="24"/>
+          <w:szCs w:val="24"/>
+          <w:lang w:eastAsia="de-DE"/>
         </w:rPr>
         <w:tab/>
       </w:r>
@@ -1367,7 +1388,7 @@
         <w:rPr>
           <w:noProof/>
         </w:rPr>
-        <w:instrText xml:space="preserve"> PAGEREF _Toc529900720 \h </w:instrText>
+        <w:instrText xml:space="preserve"> PAGEREF _Toc25333418 \h </w:instrText>
       </w:r>
       <w:r>
         <w:rPr>
@@ -1395,12 +1416,16 @@
     </w:p>
     <w:p>
       <w:pPr>
-        <w:pStyle w:val="Verzeichnis1"/>
-        <w:rPr>
-          <w:rFonts w:ascii="Calibri" w:hAnsi="Calibri"/>
-          <w:noProof/>
-          <w:szCs w:val="22"/>
-          <w:lang w:eastAsia="de-CH"/>
+        <w:pStyle w:val="Verzeichnis2"/>
+        <w:tabs>
+          <w:tab w:val="left" w:pos="849"/>
+        </w:tabs>
+        <w:rPr>
+          <w:rFonts w:asciiTheme="minorHAnsi" w:eastAsiaTheme="minorEastAsia" w:hAnsiTheme="minorHAnsi" w:cstheme="minorBidi"/>
+          <w:noProof/>
+          <w:sz w:val="24"/>
+          <w:szCs w:val="24"/>
+          <w:lang w:eastAsia="de-DE"/>
         </w:rPr>
       </w:pPr>
       <w:r>
@@ -1411,10 +1436,11 @@
       </w:r>
       <w:r>
         <w:rPr>
-          <w:rFonts w:ascii="Calibri" w:hAnsi="Calibri"/>
-          <w:noProof/>
-          <w:szCs w:val="22"/>
-          <w:lang w:eastAsia="de-CH"/>
+          <w:rFonts w:asciiTheme="minorHAnsi" w:eastAsiaTheme="minorEastAsia" w:hAnsiTheme="minorHAnsi" w:cstheme="minorBidi"/>
+          <w:noProof/>
+          <w:sz w:val="24"/>
+          <w:szCs w:val="24"/>
+          <w:lang w:eastAsia="de-DE"/>
         </w:rPr>
         <w:tab/>
       </w:r>
@@ -1440,7 +1466,7 @@
         <w:rPr>
           <w:noProof/>
         </w:rPr>
-        <w:instrText xml:space="preserve"> PAGEREF _Toc529900721 \h </w:instrText>
+        <w:instrText xml:space="preserve"> PAGEREF _Toc25333419 \h </w:instrText>
       </w:r>
       <w:r>
         <w:rPr>
@@ -1468,12 +1494,16 @@
     </w:p>
     <w:p>
       <w:pPr>
-        <w:pStyle w:val="Verzeichnis1"/>
-        <w:rPr>
-          <w:rFonts w:ascii="Calibri" w:hAnsi="Calibri"/>
-          <w:noProof/>
-          <w:szCs w:val="22"/>
-          <w:lang w:eastAsia="de-CH"/>
+        <w:pStyle w:val="Verzeichnis2"/>
+        <w:tabs>
+          <w:tab w:val="left" w:pos="849"/>
+        </w:tabs>
+        <w:rPr>
+          <w:rFonts w:asciiTheme="minorHAnsi" w:eastAsiaTheme="minorEastAsia" w:hAnsiTheme="minorHAnsi" w:cstheme="minorBidi"/>
+          <w:noProof/>
+          <w:sz w:val="24"/>
+          <w:szCs w:val="24"/>
+          <w:lang w:eastAsia="de-DE"/>
         </w:rPr>
       </w:pPr>
       <w:r>
@@ -1484,10 +1514,11 @@
       </w:r>
       <w:r>
         <w:rPr>
-          <w:rFonts w:ascii="Calibri" w:hAnsi="Calibri"/>
-          <w:noProof/>
-          <w:szCs w:val="22"/>
-          <w:lang w:eastAsia="de-CH"/>
+          <w:rFonts w:asciiTheme="minorHAnsi" w:eastAsiaTheme="minorEastAsia" w:hAnsiTheme="minorHAnsi" w:cstheme="minorBidi"/>
+          <w:noProof/>
+          <w:sz w:val="24"/>
+          <w:szCs w:val="24"/>
+          <w:lang w:eastAsia="de-DE"/>
         </w:rPr>
         <w:tab/>
       </w:r>
@@ -1513,7 +1544,7 @@
         <w:rPr>
           <w:noProof/>
         </w:rPr>
-        <w:instrText xml:space="preserve"> PAGEREF _Toc529900722 \h </w:instrText>
+        <w:instrText xml:space="preserve"> PAGEREF _Toc25333420 \h </w:instrText>
       </w:r>
       <w:r>
         <w:rPr>
@@ -1541,12 +1572,16 @@
     </w:p>
     <w:p>
       <w:pPr>
-        <w:pStyle w:val="Verzeichnis1"/>
-        <w:rPr>
-          <w:rFonts w:ascii="Calibri" w:hAnsi="Calibri"/>
-          <w:noProof/>
-          <w:szCs w:val="22"/>
-          <w:lang w:eastAsia="de-CH"/>
+        <w:pStyle w:val="Verzeichnis2"/>
+        <w:tabs>
+          <w:tab w:val="left" w:pos="849"/>
+        </w:tabs>
+        <w:rPr>
+          <w:rFonts w:asciiTheme="minorHAnsi" w:eastAsiaTheme="minorEastAsia" w:hAnsiTheme="minorHAnsi" w:cstheme="minorBidi"/>
+          <w:noProof/>
+          <w:sz w:val="24"/>
+          <w:szCs w:val="24"/>
+          <w:lang w:eastAsia="de-DE"/>
         </w:rPr>
       </w:pPr>
       <w:r>
@@ -1557,10 +1592,11 @@
       </w:r>
       <w:r>
         <w:rPr>
-          <w:rFonts w:ascii="Calibri" w:hAnsi="Calibri"/>
-          <w:noProof/>
-          <w:szCs w:val="22"/>
-          <w:lang w:eastAsia="de-CH"/>
+          <w:rFonts w:asciiTheme="minorHAnsi" w:eastAsiaTheme="minorEastAsia" w:hAnsiTheme="minorHAnsi" w:cstheme="minorBidi"/>
+          <w:noProof/>
+          <w:sz w:val="24"/>
+          <w:szCs w:val="24"/>
+          <w:lang w:eastAsia="de-DE"/>
         </w:rPr>
         <w:tab/>
       </w:r>
@@ -1586,7 +1622,7 @@
         <w:rPr>
           <w:noProof/>
         </w:rPr>
-        <w:instrText xml:space="preserve"> PAGEREF _Toc529900723 \h </w:instrText>
+        <w:instrText xml:space="preserve"> PAGEREF _Toc25333421 \h </w:instrText>
       </w:r>
       <w:r>
         <w:rPr>
@@ -1616,10 +1652,11 @@
       <w:pPr>
         <w:pStyle w:val="Verzeichnis1"/>
         <w:rPr>
-          <w:rFonts w:ascii="Calibri" w:hAnsi="Calibri"/>
-          <w:noProof/>
-          <w:szCs w:val="22"/>
-          <w:lang w:eastAsia="de-CH"/>
+          <w:rFonts w:asciiTheme="minorHAnsi" w:eastAsiaTheme="minorEastAsia" w:hAnsiTheme="minorHAnsi" w:cstheme="minorBidi"/>
+          <w:noProof/>
+          <w:sz w:val="24"/>
+          <w:szCs w:val="24"/>
+          <w:lang w:eastAsia="de-DE"/>
         </w:rPr>
       </w:pPr>
       <w:r>
@@ -1630,10 +1667,11 @@
       </w:r>
       <w:r>
         <w:rPr>
-          <w:rFonts w:ascii="Calibri" w:hAnsi="Calibri"/>
-          <w:noProof/>
-          <w:szCs w:val="22"/>
-          <w:lang w:eastAsia="de-CH"/>
+          <w:rFonts w:asciiTheme="minorHAnsi" w:eastAsiaTheme="minorEastAsia" w:hAnsiTheme="minorHAnsi" w:cstheme="minorBidi"/>
+          <w:noProof/>
+          <w:sz w:val="24"/>
+          <w:szCs w:val="24"/>
+          <w:lang w:eastAsia="de-DE"/>
         </w:rPr>
         <w:tab/>
       </w:r>
@@ -1659,7 +1697,7 @@
         <w:rPr>
           <w:noProof/>
         </w:rPr>
-        <w:instrText xml:space="preserve"> PAGEREF _Toc529900724 \h </w:instrText>
+        <w:instrText xml:space="preserve"> PAGEREF _Toc25333422 \h </w:instrText>
       </w:r>
       <w:r>
         <w:rPr>
@@ -1676,7 +1714,7 @@
         <w:rPr>
           <w:noProof/>
         </w:rPr>
-        <w:t>3</w:t>
+        <w:t>4</w:t>
       </w:r>
       <w:r>
         <w:rPr>
@@ -1687,12 +1725,16 @@
     </w:p>
     <w:p>
       <w:pPr>
-        <w:pStyle w:val="Verzeichnis1"/>
-        <w:rPr>
-          <w:rFonts w:ascii="Calibri" w:hAnsi="Calibri"/>
-          <w:noProof/>
-          <w:szCs w:val="22"/>
-          <w:lang w:eastAsia="de-CH"/>
+        <w:pStyle w:val="Verzeichnis2"/>
+        <w:tabs>
+          <w:tab w:val="left" w:pos="849"/>
+        </w:tabs>
+        <w:rPr>
+          <w:rFonts w:asciiTheme="minorHAnsi" w:eastAsiaTheme="minorEastAsia" w:hAnsiTheme="minorHAnsi" w:cstheme="minorBidi"/>
+          <w:noProof/>
+          <w:sz w:val="24"/>
+          <w:szCs w:val="24"/>
+          <w:lang w:eastAsia="de-DE"/>
         </w:rPr>
       </w:pPr>
       <w:r>
@@ -1703,10 +1745,11 @@
       </w:r>
       <w:r>
         <w:rPr>
-          <w:rFonts w:ascii="Calibri" w:hAnsi="Calibri"/>
-          <w:noProof/>
-          <w:szCs w:val="22"/>
-          <w:lang w:eastAsia="de-CH"/>
+          <w:rFonts w:asciiTheme="minorHAnsi" w:eastAsiaTheme="minorEastAsia" w:hAnsiTheme="minorHAnsi" w:cstheme="minorBidi"/>
+          <w:noProof/>
+          <w:sz w:val="24"/>
+          <w:szCs w:val="24"/>
+          <w:lang w:eastAsia="de-DE"/>
         </w:rPr>
         <w:tab/>
       </w:r>
@@ -1732,7 +1775,7 @@
         <w:rPr>
           <w:noProof/>
         </w:rPr>
-        <w:instrText xml:space="preserve"> PAGEREF _Toc529900725 \h </w:instrText>
+        <w:instrText xml:space="preserve"> PAGEREF _Toc25333423 \h </w:instrText>
       </w:r>
       <w:r>
         <w:rPr>
@@ -1749,7 +1792,7 @@
         <w:rPr>
           <w:noProof/>
         </w:rPr>
-        <w:t>3</w:t>
+        <w:t>4</w:t>
       </w:r>
       <w:r>
         <w:rPr>
@@ -1760,12 +1803,16 @@
     </w:p>
     <w:p>
       <w:pPr>
-        <w:pStyle w:val="Verzeichnis1"/>
-        <w:rPr>
-          <w:rFonts w:ascii="Calibri" w:hAnsi="Calibri"/>
-          <w:noProof/>
-          <w:szCs w:val="22"/>
-          <w:lang w:eastAsia="de-CH"/>
+        <w:pStyle w:val="Verzeichnis2"/>
+        <w:tabs>
+          <w:tab w:val="left" w:pos="849"/>
+        </w:tabs>
+        <w:rPr>
+          <w:rFonts w:asciiTheme="minorHAnsi" w:eastAsiaTheme="minorEastAsia" w:hAnsiTheme="minorHAnsi" w:cstheme="minorBidi"/>
+          <w:noProof/>
+          <w:sz w:val="24"/>
+          <w:szCs w:val="24"/>
+          <w:lang w:eastAsia="de-DE"/>
         </w:rPr>
       </w:pPr>
       <w:r>
@@ -1776,10 +1823,11 @@
       </w:r>
       <w:r>
         <w:rPr>
-          <w:rFonts w:ascii="Calibri" w:hAnsi="Calibri"/>
-          <w:noProof/>
-          <w:szCs w:val="22"/>
-          <w:lang w:eastAsia="de-CH"/>
+          <w:rFonts w:asciiTheme="minorHAnsi" w:eastAsiaTheme="minorEastAsia" w:hAnsiTheme="minorHAnsi" w:cstheme="minorBidi"/>
+          <w:noProof/>
+          <w:sz w:val="24"/>
+          <w:szCs w:val="24"/>
+          <w:lang w:eastAsia="de-DE"/>
         </w:rPr>
         <w:tab/>
       </w:r>
@@ -1805,7 +1853,7 @@
         <w:rPr>
           <w:noProof/>
         </w:rPr>
-        <w:instrText xml:space="preserve"> PAGEREF _Toc529900726 \h </w:instrText>
+        <w:instrText xml:space="preserve"> PAGEREF _Toc25333424 \h </w:instrText>
       </w:r>
       <w:r>
         <w:rPr>
@@ -1822,7 +1870,7 @@
         <w:rPr>
           <w:noProof/>
         </w:rPr>
-        <w:t>3</w:t>
+        <w:t>4</w:t>
       </w:r>
       <w:r>
         <w:rPr>
@@ -1833,12 +1881,16 @@
     </w:p>
     <w:p>
       <w:pPr>
-        <w:pStyle w:val="Verzeichnis1"/>
-        <w:rPr>
-          <w:rFonts w:ascii="Calibri" w:hAnsi="Calibri"/>
-          <w:noProof/>
-          <w:szCs w:val="22"/>
-          <w:lang w:eastAsia="de-CH"/>
+        <w:pStyle w:val="Verzeichnis2"/>
+        <w:tabs>
+          <w:tab w:val="left" w:pos="849"/>
+        </w:tabs>
+        <w:rPr>
+          <w:rFonts w:asciiTheme="minorHAnsi" w:eastAsiaTheme="minorEastAsia" w:hAnsiTheme="minorHAnsi" w:cstheme="minorBidi"/>
+          <w:noProof/>
+          <w:sz w:val="24"/>
+          <w:szCs w:val="24"/>
+          <w:lang w:eastAsia="de-DE"/>
         </w:rPr>
       </w:pPr>
       <w:r>
@@ -1849,10 +1901,11 @@
       </w:r>
       <w:r>
         <w:rPr>
-          <w:rFonts w:ascii="Calibri" w:hAnsi="Calibri"/>
-          <w:noProof/>
-          <w:szCs w:val="22"/>
-          <w:lang w:eastAsia="de-CH"/>
+          <w:rFonts w:asciiTheme="minorHAnsi" w:eastAsiaTheme="minorEastAsia" w:hAnsiTheme="minorHAnsi" w:cstheme="minorBidi"/>
+          <w:noProof/>
+          <w:sz w:val="24"/>
+          <w:szCs w:val="24"/>
+          <w:lang w:eastAsia="de-DE"/>
         </w:rPr>
         <w:tab/>
       </w:r>
@@ -1878,7 +1931,7 @@
         <w:rPr>
           <w:noProof/>
         </w:rPr>
-        <w:instrText xml:space="preserve"> PAGEREF _Toc529900727 \h </w:instrText>
+        <w:instrText xml:space="preserve"> PAGEREF _Toc25333425 \h </w:instrText>
       </w:r>
       <w:r>
         <w:rPr>
@@ -1908,10 +1961,11 @@
       <w:pPr>
         <w:pStyle w:val="Verzeichnis1"/>
         <w:rPr>
-          <w:rFonts w:ascii="Calibri" w:hAnsi="Calibri"/>
-          <w:noProof/>
-          <w:szCs w:val="22"/>
-          <w:lang w:eastAsia="de-CH"/>
+          <w:rFonts w:asciiTheme="minorHAnsi" w:eastAsiaTheme="minorEastAsia" w:hAnsiTheme="minorHAnsi" w:cstheme="minorBidi"/>
+          <w:noProof/>
+          <w:sz w:val="24"/>
+          <w:szCs w:val="24"/>
+          <w:lang w:eastAsia="de-DE"/>
         </w:rPr>
       </w:pPr>
       <w:r>
@@ -1922,10 +1976,11 @@
       </w:r>
       <w:r>
         <w:rPr>
-          <w:rFonts w:ascii="Calibri" w:hAnsi="Calibri"/>
-          <w:noProof/>
-          <w:szCs w:val="22"/>
-          <w:lang w:eastAsia="de-CH"/>
+          <w:rFonts w:asciiTheme="minorHAnsi" w:eastAsiaTheme="minorEastAsia" w:hAnsiTheme="minorHAnsi" w:cstheme="minorBidi"/>
+          <w:noProof/>
+          <w:sz w:val="24"/>
+          <w:szCs w:val="24"/>
+          <w:lang w:eastAsia="de-DE"/>
         </w:rPr>
         <w:tab/>
       </w:r>
@@ -1951,7 +2006,7 @@
         <w:rPr>
           <w:noProof/>
         </w:rPr>
-        <w:instrText xml:space="preserve"> PAGEREF _Toc529900728 \h </w:instrText>
+        <w:instrText xml:space="preserve"> PAGEREF _Toc25333426 \h </w:instrText>
       </w:r>
       <w:r>
         <w:rPr>
@@ -1979,12 +2034,16 @@
     </w:p>
     <w:p>
       <w:pPr>
-        <w:pStyle w:val="Verzeichnis1"/>
-        <w:rPr>
-          <w:rFonts w:ascii="Calibri" w:hAnsi="Calibri"/>
-          <w:noProof/>
-          <w:szCs w:val="22"/>
-          <w:lang w:eastAsia="de-CH"/>
+        <w:pStyle w:val="Verzeichnis2"/>
+        <w:tabs>
+          <w:tab w:val="left" w:pos="849"/>
+        </w:tabs>
+        <w:rPr>
+          <w:rFonts w:asciiTheme="minorHAnsi" w:eastAsiaTheme="minorEastAsia" w:hAnsiTheme="minorHAnsi" w:cstheme="minorBidi"/>
+          <w:noProof/>
+          <w:sz w:val="24"/>
+          <w:szCs w:val="24"/>
+          <w:lang w:eastAsia="de-DE"/>
         </w:rPr>
       </w:pPr>
       <w:r>
@@ -1995,10 +2054,11 @@
       </w:r>
       <w:r>
         <w:rPr>
-          <w:rFonts w:ascii="Calibri" w:hAnsi="Calibri"/>
-          <w:noProof/>
-          <w:szCs w:val="22"/>
-          <w:lang w:eastAsia="de-CH"/>
+          <w:rFonts w:asciiTheme="minorHAnsi" w:eastAsiaTheme="minorEastAsia" w:hAnsiTheme="minorHAnsi" w:cstheme="minorBidi"/>
+          <w:noProof/>
+          <w:sz w:val="24"/>
+          <w:szCs w:val="24"/>
+          <w:lang w:eastAsia="de-DE"/>
         </w:rPr>
         <w:tab/>
       </w:r>
@@ -2024,7 +2084,7 @@
         <w:rPr>
           <w:noProof/>
         </w:rPr>
-        <w:instrText xml:space="preserve"> PAGEREF _Toc529900729 \h </w:instrText>
+        <w:instrText xml:space="preserve"> PAGEREF _Toc25333427 \h </w:instrText>
       </w:r>
       <w:r>
         <w:rPr>
@@ -2052,12 +2112,16 @@
     </w:p>
     <w:p>
       <w:pPr>
-        <w:pStyle w:val="Verzeichnis1"/>
-        <w:rPr>
-          <w:rFonts w:ascii="Calibri" w:hAnsi="Calibri"/>
-          <w:noProof/>
-          <w:szCs w:val="22"/>
-          <w:lang w:eastAsia="de-CH"/>
+        <w:pStyle w:val="Verzeichnis2"/>
+        <w:tabs>
+          <w:tab w:val="left" w:pos="849"/>
+        </w:tabs>
+        <w:rPr>
+          <w:rFonts w:asciiTheme="minorHAnsi" w:eastAsiaTheme="minorEastAsia" w:hAnsiTheme="minorHAnsi" w:cstheme="minorBidi"/>
+          <w:noProof/>
+          <w:sz w:val="24"/>
+          <w:szCs w:val="24"/>
+          <w:lang w:eastAsia="de-DE"/>
         </w:rPr>
       </w:pPr>
       <w:r>
@@ -2068,10 +2132,11 @@
       </w:r>
       <w:r>
         <w:rPr>
-          <w:rFonts w:ascii="Calibri" w:hAnsi="Calibri"/>
-          <w:noProof/>
-          <w:szCs w:val="22"/>
-          <w:lang w:eastAsia="de-CH"/>
+          <w:rFonts w:asciiTheme="minorHAnsi" w:eastAsiaTheme="minorEastAsia" w:hAnsiTheme="minorHAnsi" w:cstheme="minorBidi"/>
+          <w:noProof/>
+          <w:sz w:val="24"/>
+          <w:szCs w:val="24"/>
+          <w:lang w:eastAsia="de-DE"/>
         </w:rPr>
         <w:tab/>
       </w:r>
@@ -2097,7 +2162,7 @@
         <w:rPr>
           <w:noProof/>
         </w:rPr>
-        <w:instrText xml:space="preserve"> PAGEREF _Toc529900730 \h </w:instrText>
+        <w:instrText xml:space="preserve"> PAGEREF _Toc25333428 \h </w:instrText>
       </w:r>
       <w:r>
         <w:rPr>
@@ -2127,10 +2192,11 @@
       <w:pPr>
         <w:pStyle w:val="Verzeichnis1"/>
         <w:rPr>
-          <w:rFonts w:ascii="Calibri" w:hAnsi="Calibri"/>
-          <w:noProof/>
-          <w:szCs w:val="22"/>
-          <w:lang w:eastAsia="de-CH"/>
+          <w:rFonts w:asciiTheme="minorHAnsi" w:eastAsiaTheme="minorEastAsia" w:hAnsiTheme="minorHAnsi" w:cstheme="minorBidi"/>
+          <w:noProof/>
+          <w:sz w:val="24"/>
+          <w:szCs w:val="24"/>
+          <w:lang w:eastAsia="de-DE"/>
         </w:rPr>
       </w:pPr>
       <w:r>
@@ -2141,10 +2207,11 @@
       </w:r>
       <w:r>
         <w:rPr>
-          <w:rFonts w:ascii="Calibri" w:hAnsi="Calibri"/>
-          <w:noProof/>
-          <w:szCs w:val="22"/>
-          <w:lang w:eastAsia="de-CH"/>
+          <w:rFonts w:asciiTheme="minorHAnsi" w:eastAsiaTheme="minorEastAsia" w:hAnsiTheme="minorHAnsi" w:cstheme="minorBidi"/>
+          <w:noProof/>
+          <w:sz w:val="24"/>
+          <w:szCs w:val="24"/>
+          <w:lang w:eastAsia="de-DE"/>
         </w:rPr>
         <w:tab/>
       </w:r>
@@ -2170,7 +2237,7 @@
         <w:rPr>
           <w:noProof/>
         </w:rPr>
-        <w:instrText xml:space="preserve"> PAGEREF _Toc529900731 \h </w:instrText>
+        <w:instrText xml:space="preserve"> PAGEREF _Toc25333429 \h </w:instrText>
       </w:r>
       <w:r>
         <w:rPr>
@@ -2296,7 +2363,7 @@
       <w:pPr>
         <w:pStyle w:val="berschrift1"/>
       </w:pPr>
-      <w:bookmarkStart w:id="1" w:name="_Toc529900718"/>
+      <w:bookmarkStart w:id="1" w:name="_Toc25333416"/>
       <w:r>
         <w:lastRenderedPageBreak/>
         <w:t>Zweck des Dokuments</w:t>
@@ -2320,7 +2387,7 @@
       <w:pPr>
         <w:pStyle w:val="berschrift1"/>
       </w:pPr>
-      <w:bookmarkStart w:id="2" w:name="_Toc529900719"/>
+      <w:bookmarkStart w:id="2" w:name="_Toc25333417"/>
       <w:r>
         <w:t>Projektstand</w:t>
       </w:r>
@@ -2333,7 +2400,7 @@
       <w:pPr>
         <w:pStyle w:val="berschrift2"/>
       </w:pPr>
-      <w:bookmarkStart w:id="3" w:name="_Toc529900720"/>
+      <w:bookmarkStart w:id="3" w:name="_Toc25333418"/>
       <w:r>
         <w:t>Allgemeine Situation</w:t>
       </w:r>
@@ -2341,104 +2408,7 @@
     </w:p>
     <w:p>
       <w:r>
-        <w:t>Im Moment wurde bereits die Planung definiert und der Projektauftrag wurde erstellt und überarbeitet. Die Entwicklung eines funktionsfähigen Prototyps ist noch in Arbeit, jedoch sollte er bis zum abgemachten Termin fertiggestellt sein. Beim Entwickeln des Prototyps sind wir bis jetzt noch auf keine nennenswerten Probleme gestossen. Bis zur nächsten Woche sollten wir bereits wieder Fortschritt gemacht haben.</w:t>
-      </w:r>
-    </w:p>
-    <w:p/>
-    <w:p>
-      <w:pPr>
-        <w:pStyle w:val="berschrift2"/>
-      </w:pPr>
-      <w:bookmarkStart w:id="4" w:name="_Toc529900721"/>
-      <w:r>
-        <w:t>Fertig gestellte Ergebnisse</w:t>
-      </w:r>
-      <w:bookmarkEnd w:id="4"/>
-    </w:p>
-    <w:p>
-      <w:pPr>
-        <w:numPr>
-          <w:ilvl w:val="0"/>
-          <w:numId w:val="17"/>
-        </w:numPr>
-      </w:pPr>
-      <w:r>
-        <w:t>Detaillierte Projektplanung</w:t>
-      </w:r>
-    </w:p>
-    <w:p>
-      <w:pPr>
-        <w:numPr>
-          <w:ilvl w:val="0"/>
-          <w:numId w:val="17"/>
-        </w:numPr>
-      </w:pPr>
-      <w:r>
-        <w:t>Überarbeiteter Projektauftrag</w:t>
-      </w:r>
-    </w:p>
-    <w:p/>
-    <w:p>
-      <w:pPr>
-        <w:pStyle w:val="berschrift2"/>
-      </w:pPr>
-      <w:bookmarkStart w:id="5" w:name="_Toc529900722"/>
-      <w:r>
-        <w:t>Abweichungen zu den geplanten Ergebnissen</w:t>
-      </w:r>
-      <w:bookmarkEnd w:id="5"/>
-    </w:p>
-    <w:p>
-      <w:r>
-        <w:t>Bis jetzt gibt es noch keine Abweichungen zu den geplanten Ergebnissen. Alles konnte bisher so umgesetzt werden wie gedacht.</w:t>
-      </w:r>
-    </w:p>
-    <w:p/>
-    <w:p>
-      <w:pPr>
-        <w:pStyle w:val="berschrift2"/>
-      </w:pPr>
-      <w:bookmarkStart w:id="6" w:name="_Toc529900723"/>
-      <w:r>
-        <w:t>Abweichungen von den geplanten Terminen</w:t>
-      </w:r>
-      <w:bookmarkEnd w:id="6"/>
-    </w:p>
-    <w:p>
-      <w:r>
-        <w:t xml:space="preserve">Abweichungen von den geplanten Terminen gibt es keine. Das Projekt kommt gut vorwärts. </w:t>
-      </w:r>
-    </w:p>
-    <w:p/>
-    <w:p>
-      <w:pPr>
-        <w:pStyle w:val="berschrift1"/>
-      </w:pPr>
-      <w:bookmarkStart w:id="7" w:name="_Toc529900724"/>
-      <w:r>
-        <w:t>Projektkosten</w:t>
-      </w:r>
-      <w:bookmarkEnd w:id="7"/>
-      <w:r>
-        <w:t xml:space="preserve"> </w:t>
-      </w:r>
-    </w:p>
-    <w:p>
-      <w:pPr>
-        <w:pStyle w:val="berschrift2"/>
-      </w:pPr>
-      <w:bookmarkStart w:id="8" w:name="_Toc529900725"/>
-      <w:r>
-        <w:t>Kostensituation</w:t>
-      </w:r>
-      <w:bookmarkEnd w:id="8"/>
-    </w:p>
-    <w:p>
-      <w:r>
-        <w:t xml:space="preserve">Alle Mitarbeiter zusammen haben bis jetzt bereits 14 Stunden am Projekt gearbeitet. 10 Stunden </w:t>
-      </w:r>
-      <w:r>
-        <w:t>mit einem Stundenlohn von 50.- für die beiden Mitarbeiter sind 500.- und zusätzlich dazu noch 4 Stunden mit einem Stundenlohn von 80.- machen insgesamt 820.-</w:t>
+        <w:t xml:space="preserve">Die Planung geht wie erwartet in Erfüllung. Das Projekt wurde initialisiert und die Entwicklungsarbeit im Backend sind im Gang. Im Laufe dieser Woche wird das Backend abgeschlossen. Das Team hat sich für eine der zur Wahl stehenden Lösungskonzepte entschieden. Das </w:t>
       </w:r>
     </w:p>
     <w:p/>
@@ -2449,14 +2419,1402 @@
         <w:tblLook w:val="04A0" w:firstRow="1" w:lastRow="0" w:firstColumn="1" w:lastColumn="0" w:noHBand="0" w:noVBand="1"/>
       </w:tblPr>
       <w:tblGrid>
-        <w:gridCol w:w="1242"/>
-        <w:gridCol w:w="2176"/>
+        <w:gridCol w:w="3020"/>
+        <w:gridCol w:w="3020"/>
+        <w:gridCol w:w="3020"/>
+      </w:tblGrid>
+      <w:tr>
+        <w:tc>
+          <w:tcPr>
+            <w:tcW w:w="3020" w:type="dxa"/>
+          </w:tcPr>
+          <w:p>
+            <w:r>
+              <w:t>Projektziel</w:t>
+            </w:r>
+          </w:p>
+        </w:tc>
+        <w:tc>
+          <w:tcPr>
+            <w:tcW w:w="3020" w:type="dxa"/>
+          </w:tcPr>
+          <w:p>
+            <w:r>
+              <w:t>Status</w:t>
+            </w:r>
+          </w:p>
+        </w:tc>
+        <w:tc>
+          <w:tcPr>
+            <w:tcW w:w="3020" w:type="dxa"/>
+          </w:tcPr>
+          <w:p>
+            <w:r>
+              <w:t>Bemerkung</w:t>
+            </w:r>
+          </w:p>
+        </w:tc>
+      </w:tr>
+      <w:tr>
+        <w:tc>
+          <w:tcPr>
+            <w:tcW w:w="3020" w:type="dxa"/>
+          </w:tcPr>
+          <w:p>
+            <w:r>
+              <w:t>Terminziel</w:t>
+            </w:r>
+          </w:p>
+        </w:tc>
+        <w:tc>
+          <w:tcPr>
+            <w:tcW w:w="3020" w:type="dxa"/>
+            <w:shd w:val="clear" w:color="auto" w:fill="A8D08D" w:themeFill="accent6" w:themeFillTint="99"/>
+          </w:tcPr>
+          <w:p>
+            <w:r>
+              <w:t>Grün</w:t>
+            </w:r>
+          </w:p>
+        </w:tc>
+        <w:tc>
+          <w:tcPr>
+            <w:tcW w:w="3020" w:type="dxa"/>
+          </w:tcPr>
+          <w:p>
+            <w:r>
+              <w:t>Abweichung 2 Tage</w:t>
+            </w:r>
+          </w:p>
+        </w:tc>
+      </w:tr>
+      <w:tr>
+        <w:tc>
+          <w:tcPr>
+            <w:tcW w:w="3020" w:type="dxa"/>
+          </w:tcPr>
+          <w:p>
+            <w:r>
+              <w:t>Kostenziel</w:t>
+            </w:r>
+          </w:p>
+        </w:tc>
+        <w:tc>
+          <w:tcPr>
+            <w:tcW w:w="3020" w:type="dxa"/>
+            <w:shd w:val="clear" w:color="auto" w:fill="A8D08D" w:themeFill="accent6" w:themeFillTint="99"/>
+          </w:tcPr>
+          <w:p>
+            <w:r>
+              <w:t>Grün</w:t>
+            </w:r>
+          </w:p>
+        </w:tc>
+        <w:tc>
+          <w:tcPr>
+            <w:tcW w:w="3020" w:type="dxa"/>
+          </w:tcPr>
+          <w:p>
+            <w:r>
+              <w:t>Positive Abweichung von XX CHF</w:t>
+            </w:r>
+          </w:p>
+        </w:tc>
+      </w:tr>
+      <w:tr>
+        <w:tc>
+          <w:tcPr>
+            <w:tcW w:w="3020" w:type="dxa"/>
+          </w:tcPr>
+          <w:p>
+            <w:r>
+              <w:t>Sachfortschritt</w:t>
+            </w:r>
+          </w:p>
+        </w:tc>
+        <w:tc>
+          <w:tcPr>
+            <w:tcW w:w="3020" w:type="dxa"/>
+            <w:shd w:val="clear" w:color="auto" w:fill="A8D08D" w:themeFill="accent6" w:themeFillTint="99"/>
+          </w:tcPr>
+          <w:p>
+            <w:r>
+              <w:t>Grün</w:t>
+            </w:r>
+          </w:p>
+        </w:tc>
+        <w:tc>
+          <w:tcPr>
+            <w:tcW w:w="3020" w:type="dxa"/>
+          </w:tcPr>
+          <w:p>
+            <w:r>
+              <w:t>Planungsgemäss</w:t>
+            </w:r>
+          </w:p>
+        </w:tc>
+      </w:tr>
+    </w:tbl>
+    <w:p/>
+    <w:p/>
+    <w:p>
+      <w:pPr>
+        <w:pStyle w:val="berschrift2"/>
+      </w:pPr>
+      <w:bookmarkStart w:id="4" w:name="_Toc25333419"/>
+      <w:r>
+        <w:t>Fertig gestellte Ergebnisse</w:t>
+      </w:r>
+      <w:bookmarkEnd w:id="4"/>
+    </w:p>
+    <w:tbl>
+      <w:tblPr>
+        <w:tblStyle w:val="Tabellenraster"/>
+        <w:tblW w:w="9055" w:type="dxa"/>
+        <w:tblInd w:w="-5" w:type="dxa"/>
+        <w:tblLook w:val="04A0" w:firstRow="1" w:lastRow="0" w:firstColumn="1" w:lastColumn="0" w:noHBand="0" w:noVBand="1"/>
+      </w:tblPr>
+      <w:tblGrid>
+        <w:gridCol w:w="633"/>
+        <w:gridCol w:w="2198"/>
+        <w:gridCol w:w="2123"/>
+        <w:gridCol w:w="4101"/>
+      </w:tblGrid>
+      <w:tr>
+        <w:trPr>
+          <w:trHeight w:val="261"/>
+        </w:trPr>
+        <w:tc>
+          <w:tcPr>
+            <w:tcW w:w="633" w:type="dxa"/>
+            <w:tcBorders>
+              <w:top w:val="single" w:sz="4" w:space="0" w:color="auto"/>
+              <w:left w:val="single" w:sz="4" w:space="0" w:color="auto"/>
+              <w:bottom w:val="single" w:sz="4" w:space="0" w:color="auto"/>
+              <w:right w:val="single" w:sz="4" w:space="0" w:color="auto"/>
+            </w:tcBorders>
+            <w:hideMark/>
+          </w:tcPr>
+          <w:p>
+            <w:r>
+              <w:t>Nr.</w:t>
+            </w:r>
+          </w:p>
+        </w:tc>
+        <w:tc>
+          <w:tcPr>
+            <w:tcW w:w="2198" w:type="dxa"/>
+            <w:tcBorders>
+              <w:top w:val="single" w:sz="4" w:space="0" w:color="auto"/>
+              <w:left w:val="single" w:sz="4" w:space="0" w:color="auto"/>
+              <w:bottom w:val="single" w:sz="4" w:space="0" w:color="auto"/>
+              <w:right w:val="single" w:sz="4" w:space="0" w:color="auto"/>
+            </w:tcBorders>
+            <w:hideMark/>
+          </w:tcPr>
+          <w:p>
+            <w:r>
+              <w:t>Fachergebnisse</w:t>
+            </w:r>
+          </w:p>
+        </w:tc>
+        <w:tc>
+          <w:tcPr>
+            <w:tcW w:w="2123" w:type="dxa"/>
+            <w:tcBorders>
+              <w:top w:val="single" w:sz="4" w:space="0" w:color="auto"/>
+              <w:left w:val="single" w:sz="4" w:space="0" w:color="auto"/>
+              <w:bottom w:val="single" w:sz="4" w:space="0" w:color="auto"/>
+              <w:right w:val="single" w:sz="4" w:space="0" w:color="auto"/>
+            </w:tcBorders>
+            <w:hideMark/>
+          </w:tcPr>
+          <w:p>
+            <w:r>
+              <w:t>Fertigstellungsgrad</w:t>
+            </w:r>
+          </w:p>
+        </w:tc>
+        <w:tc>
+          <w:tcPr>
+            <w:tcW w:w="4101" w:type="dxa"/>
+            <w:tcBorders>
+              <w:top w:val="single" w:sz="4" w:space="0" w:color="auto"/>
+              <w:left w:val="single" w:sz="4" w:space="0" w:color="auto"/>
+              <w:bottom w:val="single" w:sz="4" w:space="0" w:color="auto"/>
+              <w:right w:val="single" w:sz="4" w:space="0" w:color="auto"/>
+            </w:tcBorders>
+            <w:hideMark/>
+          </w:tcPr>
+          <w:p>
+            <w:r>
+              <w:t>Bermerkung</w:t>
+            </w:r>
+          </w:p>
+        </w:tc>
+      </w:tr>
+      <w:tr>
+        <w:trPr>
+          <w:trHeight w:val="522"/>
+        </w:trPr>
+        <w:tc>
+          <w:tcPr>
+            <w:tcW w:w="633" w:type="dxa"/>
+            <w:tcBorders>
+              <w:top w:val="single" w:sz="4" w:space="0" w:color="auto"/>
+              <w:left w:val="single" w:sz="4" w:space="0" w:color="auto"/>
+              <w:bottom w:val="single" w:sz="4" w:space="0" w:color="auto"/>
+              <w:right w:val="single" w:sz="4" w:space="0" w:color="auto"/>
+            </w:tcBorders>
+            <w:hideMark/>
+          </w:tcPr>
+          <w:p>
+            <w:r>
+              <w:t>1</w:t>
+            </w:r>
+          </w:p>
+        </w:tc>
+        <w:tc>
+          <w:tcPr>
+            <w:tcW w:w="2198" w:type="dxa"/>
+            <w:tcBorders>
+              <w:top w:val="single" w:sz="4" w:space="0" w:color="auto"/>
+              <w:left w:val="single" w:sz="4" w:space="0" w:color="auto"/>
+              <w:bottom w:val="single" w:sz="4" w:space="0" w:color="auto"/>
+              <w:right w:val="single" w:sz="4" w:space="0" w:color="auto"/>
+            </w:tcBorders>
+            <w:hideMark/>
+          </w:tcPr>
+          <w:p>
+            <w:r>
+              <w:t>Detailierte Projektplanung</w:t>
+            </w:r>
+          </w:p>
+        </w:tc>
+        <w:tc>
+          <w:tcPr>
+            <w:tcW w:w="2123" w:type="dxa"/>
+            <w:tcBorders>
+              <w:top w:val="single" w:sz="4" w:space="0" w:color="auto"/>
+              <w:left w:val="single" w:sz="4" w:space="0" w:color="auto"/>
+              <w:bottom w:val="single" w:sz="4" w:space="0" w:color="auto"/>
+              <w:right w:val="single" w:sz="4" w:space="0" w:color="auto"/>
+            </w:tcBorders>
+            <w:hideMark/>
+          </w:tcPr>
+          <w:p>
+            <w:r>
+              <w:t>100%</w:t>
+            </w:r>
+          </w:p>
+        </w:tc>
+        <w:tc>
+          <w:tcPr>
+            <w:tcW w:w="4101" w:type="dxa"/>
+            <w:tcBorders>
+              <w:top w:val="single" w:sz="4" w:space="0" w:color="auto"/>
+              <w:left w:val="single" w:sz="4" w:space="0" w:color="auto"/>
+              <w:bottom w:val="single" w:sz="4" w:space="0" w:color="auto"/>
+              <w:right w:val="single" w:sz="4" w:space="0" w:color="auto"/>
+            </w:tcBorders>
+            <w:hideMark/>
+          </w:tcPr>
+          <w:p>
+            <w:r>
+              <w:t>In Überarbeitung</w:t>
+            </w:r>
+          </w:p>
+        </w:tc>
+      </w:tr>
+      <w:tr>
+        <w:trPr>
+          <w:trHeight w:val="261"/>
+        </w:trPr>
+        <w:tc>
+          <w:tcPr>
+            <w:tcW w:w="633" w:type="dxa"/>
+            <w:tcBorders>
+              <w:top w:val="single" w:sz="4" w:space="0" w:color="auto"/>
+              <w:left w:val="single" w:sz="4" w:space="0" w:color="auto"/>
+              <w:bottom w:val="single" w:sz="4" w:space="0" w:color="auto"/>
+              <w:right w:val="single" w:sz="4" w:space="0" w:color="auto"/>
+            </w:tcBorders>
+            <w:hideMark/>
+          </w:tcPr>
+          <w:p>
+            <w:r>
+              <w:t>2</w:t>
+            </w:r>
+          </w:p>
+        </w:tc>
+        <w:tc>
+          <w:tcPr>
+            <w:tcW w:w="2198" w:type="dxa"/>
+            <w:tcBorders>
+              <w:top w:val="single" w:sz="4" w:space="0" w:color="auto"/>
+              <w:left w:val="single" w:sz="4" w:space="0" w:color="auto"/>
+              <w:bottom w:val="single" w:sz="4" w:space="0" w:color="auto"/>
+              <w:right w:val="single" w:sz="4" w:space="0" w:color="auto"/>
+            </w:tcBorders>
+            <w:hideMark/>
+          </w:tcPr>
+          <w:p>
+            <w:r>
+              <w:t>Projektauftrag</w:t>
+            </w:r>
+          </w:p>
+        </w:tc>
+        <w:tc>
+          <w:tcPr>
+            <w:tcW w:w="2123" w:type="dxa"/>
+            <w:tcBorders>
+              <w:top w:val="single" w:sz="4" w:space="0" w:color="auto"/>
+              <w:left w:val="single" w:sz="4" w:space="0" w:color="auto"/>
+              <w:bottom w:val="single" w:sz="4" w:space="0" w:color="auto"/>
+              <w:right w:val="single" w:sz="4" w:space="0" w:color="auto"/>
+            </w:tcBorders>
+            <w:hideMark/>
+          </w:tcPr>
+          <w:p>
+            <w:r>
+              <w:t>100%</w:t>
+            </w:r>
+          </w:p>
+        </w:tc>
+        <w:tc>
+          <w:tcPr>
+            <w:tcW w:w="4101" w:type="dxa"/>
+            <w:tcBorders>
+              <w:top w:val="single" w:sz="4" w:space="0" w:color="auto"/>
+              <w:left w:val="single" w:sz="4" w:space="0" w:color="auto"/>
+              <w:bottom w:val="single" w:sz="4" w:space="0" w:color="auto"/>
+              <w:right w:val="single" w:sz="4" w:space="0" w:color="auto"/>
+            </w:tcBorders>
+            <w:hideMark/>
+          </w:tcPr>
+          <w:p>
+            <w:r>
+              <w:t>Überarbeitet</w:t>
+            </w:r>
+          </w:p>
+        </w:tc>
+      </w:tr>
+      <w:tr>
+        <w:trPr>
+          <w:trHeight w:val="537"/>
+        </w:trPr>
+        <w:tc>
+          <w:tcPr>
+            <w:tcW w:w="633" w:type="dxa"/>
+            <w:tcBorders>
+              <w:top w:val="single" w:sz="4" w:space="0" w:color="auto"/>
+              <w:left w:val="single" w:sz="4" w:space="0" w:color="auto"/>
+              <w:bottom w:val="single" w:sz="4" w:space="0" w:color="auto"/>
+              <w:right w:val="single" w:sz="4" w:space="0" w:color="auto"/>
+            </w:tcBorders>
+            <w:hideMark/>
+          </w:tcPr>
+          <w:p>
+            <w:r>
+              <w:t>3</w:t>
+            </w:r>
+          </w:p>
+        </w:tc>
+        <w:tc>
+          <w:tcPr>
+            <w:tcW w:w="2198" w:type="dxa"/>
+            <w:tcBorders>
+              <w:top w:val="single" w:sz="4" w:space="0" w:color="auto"/>
+              <w:left w:val="single" w:sz="4" w:space="0" w:color="auto"/>
+              <w:bottom w:val="single" w:sz="4" w:space="0" w:color="auto"/>
+              <w:right w:val="single" w:sz="4" w:space="0" w:color="auto"/>
+            </w:tcBorders>
+            <w:hideMark/>
+          </w:tcPr>
+          <w:p>
+            <w:r>
+              <w:t>Funktionierender Prototyp</w:t>
+            </w:r>
+          </w:p>
+        </w:tc>
+        <w:tc>
+          <w:tcPr>
+            <w:tcW w:w="2123" w:type="dxa"/>
+            <w:tcBorders>
+              <w:top w:val="single" w:sz="4" w:space="0" w:color="auto"/>
+              <w:left w:val="single" w:sz="4" w:space="0" w:color="auto"/>
+              <w:bottom w:val="single" w:sz="4" w:space="0" w:color="auto"/>
+              <w:right w:val="single" w:sz="4" w:space="0" w:color="auto"/>
+            </w:tcBorders>
+            <w:hideMark/>
+          </w:tcPr>
+          <w:p>
+            <w:r>
+              <w:t>20%</w:t>
+            </w:r>
+          </w:p>
+        </w:tc>
+        <w:tc>
+          <w:tcPr>
+            <w:tcW w:w="4101" w:type="dxa"/>
+            <w:tcBorders>
+              <w:top w:val="single" w:sz="4" w:space="0" w:color="auto"/>
+              <w:left w:val="single" w:sz="4" w:space="0" w:color="auto"/>
+              <w:bottom w:val="single" w:sz="4" w:space="0" w:color="auto"/>
+              <w:right w:val="single" w:sz="4" w:space="0" w:color="auto"/>
+            </w:tcBorders>
+            <w:hideMark/>
+          </w:tcPr>
+          <w:p>
+            <w:r>
+              <w:t>Projektstruktur aufgebaut</w:t>
+            </w:r>
+          </w:p>
+        </w:tc>
+      </w:tr>
+      <w:tr>
+        <w:trPr>
+          <w:trHeight w:val="261"/>
+        </w:trPr>
+        <w:tc>
+          <w:tcPr>
+            <w:tcW w:w="633" w:type="dxa"/>
+            <w:tcBorders>
+              <w:top w:val="single" w:sz="4" w:space="0" w:color="auto"/>
+              <w:left w:val="single" w:sz="4" w:space="0" w:color="auto"/>
+              <w:bottom w:val="single" w:sz="4" w:space="0" w:color="auto"/>
+              <w:right w:val="single" w:sz="4" w:space="0" w:color="auto"/>
+            </w:tcBorders>
+            <w:hideMark/>
+          </w:tcPr>
+          <w:p>
+            <w:r>
+              <w:t>4</w:t>
+            </w:r>
+          </w:p>
+        </w:tc>
+        <w:tc>
+          <w:tcPr>
+            <w:tcW w:w="2198" w:type="dxa"/>
+            <w:tcBorders>
+              <w:top w:val="single" w:sz="4" w:space="0" w:color="auto"/>
+              <w:left w:val="single" w:sz="4" w:space="0" w:color="auto"/>
+              <w:bottom w:val="single" w:sz="4" w:space="0" w:color="auto"/>
+              <w:right w:val="single" w:sz="4" w:space="0" w:color="auto"/>
+            </w:tcBorders>
+            <w:hideMark/>
+          </w:tcPr>
+          <w:p>
+            <w:r>
+              <w:t>Lösungskonzept</w:t>
+            </w:r>
+          </w:p>
+        </w:tc>
+        <w:tc>
+          <w:tcPr>
+            <w:tcW w:w="2123" w:type="dxa"/>
+            <w:tcBorders>
+              <w:top w:val="single" w:sz="4" w:space="0" w:color="auto"/>
+              <w:left w:val="single" w:sz="4" w:space="0" w:color="auto"/>
+              <w:bottom w:val="single" w:sz="4" w:space="0" w:color="auto"/>
+              <w:right w:val="single" w:sz="4" w:space="0" w:color="auto"/>
+            </w:tcBorders>
+            <w:hideMark/>
+          </w:tcPr>
+          <w:p>
+            <w:r>
+              <w:t>100%</w:t>
+            </w:r>
+          </w:p>
+        </w:tc>
+        <w:tc>
+          <w:tcPr>
+            <w:tcW w:w="4101" w:type="dxa"/>
+            <w:tcBorders>
+              <w:top w:val="single" w:sz="4" w:space="0" w:color="auto"/>
+              <w:left w:val="single" w:sz="4" w:space="0" w:color="auto"/>
+              <w:bottom w:val="single" w:sz="4" w:space="0" w:color="auto"/>
+              <w:right w:val="single" w:sz="4" w:space="0" w:color="auto"/>
+            </w:tcBorders>
+            <w:hideMark/>
+          </w:tcPr>
+          <w:p>
+            <w:r>
+              <w:t>Vollständig erledigt</w:t>
+            </w:r>
+          </w:p>
+        </w:tc>
+      </w:tr>
+      <w:tr>
+        <w:trPr>
+          <w:trHeight w:val="261"/>
+        </w:trPr>
+        <w:tc>
+          <w:tcPr>
+            <w:tcW w:w="633" w:type="dxa"/>
+            <w:tcBorders>
+              <w:top w:val="single" w:sz="4" w:space="0" w:color="auto"/>
+              <w:left w:val="single" w:sz="4" w:space="0" w:color="auto"/>
+              <w:bottom w:val="single" w:sz="4" w:space="0" w:color="auto"/>
+              <w:right w:val="single" w:sz="4" w:space="0" w:color="auto"/>
+            </w:tcBorders>
+            <w:hideMark/>
+          </w:tcPr>
+          <w:p>
+            <w:r>
+              <w:t>5</w:t>
+            </w:r>
+          </w:p>
+        </w:tc>
+        <w:tc>
+          <w:tcPr>
+            <w:tcW w:w="2198" w:type="dxa"/>
+            <w:tcBorders>
+              <w:top w:val="single" w:sz="4" w:space="0" w:color="auto"/>
+              <w:left w:val="single" w:sz="4" w:space="0" w:color="auto"/>
+              <w:bottom w:val="single" w:sz="4" w:space="0" w:color="auto"/>
+              <w:right w:val="single" w:sz="4" w:space="0" w:color="auto"/>
+            </w:tcBorders>
+            <w:hideMark/>
+          </w:tcPr>
+          <w:p>
+            <w:r>
+              <w:t>1. Projektbericht</w:t>
+            </w:r>
+          </w:p>
+        </w:tc>
+        <w:tc>
+          <w:tcPr>
+            <w:tcW w:w="2123" w:type="dxa"/>
+            <w:tcBorders>
+              <w:top w:val="single" w:sz="4" w:space="0" w:color="auto"/>
+              <w:left w:val="single" w:sz="4" w:space="0" w:color="auto"/>
+              <w:bottom w:val="single" w:sz="4" w:space="0" w:color="auto"/>
+              <w:right w:val="single" w:sz="4" w:space="0" w:color="auto"/>
+            </w:tcBorders>
+            <w:hideMark/>
+          </w:tcPr>
+          <w:p>
+            <w:r>
+              <w:t>100%</w:t>
+            </w:r>
+          </w:p>
+        </w:tc>
+        <w:tc>
+          <w:tcPr>
+            <w:tcW w:w="4101" w:type="dxa"/>
+            <w:tcBorders>
+              <w:top w:val="single" w:sz="4" w:space="0" w:color="auto"/>
+              <w:left w:val="single" w:sz="4" w:space="0" w:color="auto"/>
+              <w:bottom w:val="single" w:sz="4" w:space="0" w:color="auto"/>
+              <w:right w:val="single" w:sz="4" w:space="0" w:color="auto"/>
+            </w:tcBorders>
+            <w:hideMark/>
+          </w:tcPr>
+          <w:p>
+            <w:r>
+              <w:t>Überarbeitet</w:t>
+            </w:r>
+          </w:p>
+        </w:tc>
+      </w:tr>
+      <w:tr>
+        <w:trPr>
+          <w:trHeight w:val="261"/>
+        </w:trPr>
+        <w:tc>
+          <w:tcPr>
+            <w:tcW w:w="633" w:type="dxa"/>
+            <w:tcBorders>
+              <w:top w:val="single" w:sz="4" w:space="0" w:color="auto"/>
+              <w:left w:val="single" w:sz="4" w:space="0" w:color="auto"/>
+              <w:bottom w:val="single" w:sz="4" w:space="0" w:color="auto"/>
+              <w:right w:val="single" w:sz="4" w:space="0" w:color="auto"/>
+            </w:tcBorders>
+            <w:hideMark/>
+          </w:tcPr>
+          <w:p>
+            <w:r>
+              <w:t>6</w:t>
+            </w:r>
+          </w:p>
+        </w:tc>
+        <w:tc>
+          <w:tcPr>
+            <w:tcW w:w="2198" w:type="dxa"/>
+            <w:tcBorders>
+              <w:top w:val="single" w:sz="4" w:space="0" w:color="auto"/>
+              <w:left w:val="single" w:sz="4" w:space="0" w:color="auto"/>
+              <w:bottom w:val="single" w:sz="4" w:space="0" w:color="auto"/>
+              <w:right w:val="single" w:sz="4" w:space="0" w:color="auto"/>
+            </w:tcBorders>
+            <w:hideMark/>
+          </w:tcPr>
+          <w:p>
+            <w:r>
+              <w:t>Kostenplanung</w:t>
+            </w:r>
+          </w:p>
+        </w:tc>
+        <w:tc>
+          <w:tcPr>
+            <w:tcW w:w="2123" w:type="dxa"/>
+            <w:tcBorders>
+              <w:top w:val="single" w:sz="4" w:space="0" w:color="auto"/>
+              <w:left w:val="single" w:sz="4" w:space="0" w:color="auto"/>
+              <w:bottom w:val="single" w:sz="4" w:space="0" w:color="auto"/>
+              <w:right w:val="single" w:sz="4" w:space="0" w:color="auto"/>
+            </w:tcBorders>
+            <w:hideMark/>
+          </w:tcPr>
+          <w:p>
+            <w:r>
+              <w:t>-</w:t>
+            </w:r>
+          </w:p>
+        </w:tc>
+        <w:tc>
+          <w:tcPr>
+            <w:tcW w:w="4101" w:type="dxa"/>
+            <w:tcBorders>
+              <w:top w:val="single" w:sz="4" w:space="0" w:color="auto"/>
+              <w:left w:val="single" w:sz="4" w:space="0" w:color="auto"/>
+              <w:bottom w:val="single" w:sz="4" w:space="0" w:color="auto"/>
+              <w:right w:val="single" w:sz="4" w:space="0" w:color="auto"/>
+            </w:tcBorders>
+            <w:hideMark/>
+          </w:tcPr>
+          <w:p>
+            <w:r>
+              <w:t>noch nicht begonnen</w:t>
+            </w:r>
+          </w:p>
+        </w:tc>
+      </w:tr>
+      <w:tr>
+        <w:trPr>
+          <w:trHeight w:val="261"/>
+        </w:trPr>
+        <w:tc>
+          <w:tcPr>
+            <w:tcW w:w="633" w:type="dxa"/>
+            <w:tcBorders>
+              <w:top w:val="single" w:sz="4" w:space="0" w:color="auto"/>
+              <w:left w:val="single" w:sz="4" w:space="0" w:color="auto"/>
+              <w:bottom w:val="single" w:sz="4" w:space="0" w:color="auto"/>
+              <w:right w:val="single" w:sz="4" w:space="0" w:color="auto"/>
+            </w:tcBorders>
+            <w:hideMark/>
+          </w:tcPr>
+          <w:p>
+            <w:r>
+              <w:t>7</w:t>
+            </w:r>
+          </w:p>
+        </w:tc>
+        <w:tc>
+          <w:tcPr>
+            <w:tcW w:w="2198" w:type="dxa"/>
+            <w:tcBorders>
+              <w:top w:val="single" w:sz="4" w:space="0" w:color="auto"/>
+              <w:left w:val="single" w:sz="4" w:space="0" w:color="auto"/>
+              <w:bottom w:val="single" w:sz="4" w:space="0" w:color="auto"/>
+              <w:right w:val="single" w:sz="4" w:space="0" w:color="auto"/>
+            </w:tcBorders>
+            <w:hideMark/>
+          </w:tcPr>
+          <w:p>
+            <w:r>
+              <w:t>Projektstrukturplan</w:t>
+            </w:r>
+          </w:p>
+        </w:tc>
+        <w:tc>
+          <w:tcPr>
+            <w:tcW w:w="2123" w:type="dxa"/>
+            <w:tcBorders>
+              <w:top w:val="single" w:sz="4" w:space="0" w:color="auto"/>
+              <w:left w:val="single" w:sz="4" w:space="0" w:color="auto"/>
+              <w:bottom w:val="single" w:sz="4" w:space="0" w:color="auto"/>
+              <w:right w:val="single" w:sz="4" w:space="0" w:color="auto"/>
+            </w:tcBorders>
+            <w:hideMark/>
+          </w:tcPr>
+          <w:p>
+            <w:r>
+              <w:t>-</w:t>
+            </w:r>
+          </w:p>
+        </w:tc>
+        <w:tc>
+          <w:tcPr>
+            <w:tcW w:w="4101" w:type="dxa"/>
+            <w:tcBorders>
+              <w:top w:val="single" w:sz="4" w:space="0" w:color="auto"/>
+              <w:left w:val="single" w:sz="4" w:space="0" w:color="auto"/>
+              <w:bottom w:val="single" w:sz="4" w:space="0" w:color="auto"/>
+              <w:right w:val="single" w:sz="4" w:space="0" w:color="auto"/>
+            </w:tcBorders>
+            <w:hideMark/>
+          </w:tcPr>
+          <w:p>
+            <w:r>
+              <w:t>noch nicht begonnen</w:t>
+            </w:r>
+          </w:p>
+        </w:tc>
+      </w:tr>
+      <w:tr>
+        <w:trPr>
+          <w:trHeight w:val="261"/>
+        </w:trPr>
+        <w:tc>
+          <w:tcPr>
+            <w:tcW w:w="633" w:type="dxa"/>
+            <w:tcBorders>
+              <w:top w:val="single" w:sz="4" w:space="0" w:color="auto"/>
+              <w:left w:val="single" w:sz="4" w:space="0" w:color="auto"/>
+              <w:bottom w:val="single" w:sz="4" w:space="0" w:color="auto"/>
+              <w:right w:val="single" w:sz="4" w:space="0" w:color="auto"/>
+            </w:tcBorders>
+            <w:hideMark/>
+          </w:tcPr>
+          <w:p>
+            <w:r>
+              <w:t>8</w:t>
+            </w:r>
+          </w:p>
+        </w:tc>
+        <w:tc>
+          <w:tcPr>
+            <w:tcW w:w="2198" w:type="dxa"/>
+            <w:tcBorders>
+              <w:top w:val="single" w:sz="4" w:space="0" w:color="auto"/>
+              <w:left w:val="single" w:sz="4" w:space="0" w:color="auto"/>
+              <w:bottom w:val="single" w:sz="4" w:space="0" w:color="auto"/>
+              <w:right w:val="single" w:sz="4" w:space="0" w:color="auto"/>
+            </w:tcBorders>
+            <w:hideMark/>
+          </w:tcPr>
+          <w:p>
+            <w:r>
+              <w:t>Abnahmeprotokoll</w:t>
+            </w:r>
+          </w:p>
+        </w:tc>
+        <w:tc>
+          <w:tcPr>
+            <w:tcW w:w="2123" w:type="dxa"/>
+            <w:tcBorders>
+              <w:top w:val="single" w:sz="4" w:space="0" w:color="auto"/>
+              <w:left w:val="single" w:sz="4" w:space="0" w:color="auto"/>
+              <w:bottom w:val="single" w:sz="4" w:space="0" w:color="auto"/>
+              <w:right w:val="single" w:sz="4" w:space="0" w:color="auto"/>
+            </w:tcBorders>
+            <w:hideMark/>
+          </w:tcPr>
+          <w:p>
+            <w:r>
+              <w:t>-</w:t>
+            </w:r>
+          </w:p>
+        </w:tc>
+        <w:tc>
+          <w:tcPr>
+            <w:tcW w:w="4101" w:type="dxa"/>
+            <w:tcBorders>
+              <w:top w:val="single" w:sz="4" w:space="0" w:color="auto"/>
+              <w:left w:val="single" w:sz="4" w:space="0" w:color="auto"/>
+              <w:bottom w:val="single" w:sz="4" w:space="0" w:color="auto"/>
+              <w:right w:val="single" w:sz="4" w:space="0" w:color="auto"/>
+            </w:tcBorders>
+            <w:hideMark/>
+          </w:tcPr>
+          <w:p>
+            <w:r>
+              <w:t>noch nicht begonnen</w:t>
+            </w:r>
+          </w:p>
+        </w:tc>
+      </w:tr>
+      <w:tr>
+        <w:trPr>
+          <w:trHeight w:val="261"/>
+        </w:trPr>
+        <w:tc>
+          <w:tcPr>
+            <w:tcW w:w="633" w:type="dxa"/>
+            <w:tcBorders>
+              <w:top w:val="single" w:sz="4" w:space="0" w:color="auto"/>
+              <w:left w:val="single" w:sz="4" w:space="0" w:color="auto"/>
+              <w:bottom w:val="single" w:sz="4" w:space="0" w:color="auto"/>
+              <w:right w:val="single" w:sz="4" w:space="0" w:color="auto"/>
+            </w:tcBorders>
+            <w:hideMark/>
+          </w:tcPr>
+          <w:p>
+            <w:r>
+              <w:t>9</w:t>
+            </w:r>
+          </w:p>
+        </w:tc>
+        <w:tc>
+          <w:tcPr>
+            <w:tcW w:w="2198" w:type="dxa"/>
+            <w:tcBorders>
+              <w:top w:val="single" w:sz="4" w:space="0" w:color="auto"/>
+              <w:left w:val="single" w:sz="4" w:space="0" w:color="auto"/>
+              <w:bottom w:val="single" w:sz="4" w:space="0" w:color="auto"/>
+              <w:right w:val="single" w:sz="4" w:space="0" w:color="auto"/>
+            </w:tcBorders>
+            <w:hideMark/>
+          </w:tcPr>
+          <w:p>
+            <w:r>
+              <w:t>Pflichtenheft</w:t>
+            </w:r>
+          </w:p>
+        </w:tc>
+        <w:tc>
+          <w:tcPr>
+            <w:tcW w:w="2123" w:type="dxa"/>
+            <w:tcBorders>
+              <w:top w:val="single" w:sz="4" w:space="0" w:color="auto"/>
+              <w:left w:val="single" w:sz="4" w:space="0" w:color="auto"/>
+              <w:bottom w:val="single" w:sz="4" w:space="0" w:color="auto"/>
+              <w:right w:val="single" w:sz="4" w:space="0" w:color="auto"/>
+            </w:tcBorders>
+            <w:hideMark/>
+          </w:tcPr>
+          <w:p>
+            <w:r>
+              <w:t>-</w:t>
+            </w:r>
+          </w:p>
+        </w:tc>
+        <w:tc>
+          <w:tcPr>
+            <w:tcW w:w="4101" w:type="dxa"/>
+            <w:tcBorders>
+              <w:top w:val="single" w:sz="4" w:space="0" w:color="auto"/>
+              <w:left w:val="single" w:sz="4" w:space="0" w:color="auto"/>
+              <w:bottom w:val="single" w:sz="4" w:space="0" w:color="auto"/>
+              <w:right w:val="single" w:sz="4" w:space="0" w:color="auto"/>
+            </w:tcBorders>
+            <w:hideMark/>
+          </w:tcPr>
+          <w:p>
+            <w:r>
+              <w:t>noch nicht begonnen</w:t>
+            </w:r>
+          </w:p>
+        </w:tc>
+      </w:tr>
+      <w:tr>
+        <w:trPr>
+          <w:trHeight w:val="261"/>
+        </w:trPr>
+        <w:tc>
+          <w:tcPr>
+            <w:tcW w:w="633" w:type="dxa"/>
+            <w:tcBorders>
+              <w:top w:val="single" w:sz="4" w:space="0" w:color="auto"/>
+              <w:left w:val="single" w:sz="4" w:space="0" w:color="auto"/>
+              <w:bottom w:val="single" w:sz="4" w:space="0" w:color="auto"/>
+              <w:right w:val="single" w:sz="4" w:space="0" w:color="auto"/>
+            </w:tcBorders>
+            <w:hideMark/>
+          </w:tcPr>
+          <w:p>
+            <w:r>
+              <w:t>10</w:t>
+            </w:r>
+          </w:p>
+        </w:tc>
+        <w:tc>
+          <w:tcPr>
+            <w:tcW w:w="2198" w:type="dxa"/>
+            <w:tcBorders>
+              <w:top w:val="single" w:sz="4" w:space="0" w:color="auto"/>
+              <w:left w:val="single" w:sz="4" w:space="0" w:color="auto"/>
+              <w:bottom w:val="single" w:sz="4" w:space="0" w:color="auto"/>
+              <w:right w:val="single" w:sz="4" w:space="0" w:color="auto"/>
+            </w:tcBorders>
+            <w:hideMark/>
+          </w:tcPr>
+          <w:p>
+            <w:r>
+              <w:t>Review</w:t>
+            </w:r>
+          </w:p>
+        </w:tc>
+        <w:tc>
+          <w:tcPr>
+            <w:tcW w:w="2123" w:type="dxa"/>
+            <w:tcBorders>
+              <w:top w:val="single" w:sz="4" w:space="0" w:color="auto"/>
+              <w:left w:val="single" w:sz="4" w:space="0" w:color="auto"/>
+              <w:bottom w:val="single" w:sz="4" w:space="0" w:color="auto"/>
+              <w:right w:val="single" w:sz="4" w:space="0" w:color="auto"/>
+            </w:tcBorders>
+            <w:hideMark/>
+          </w:tcPr>
+          <w:p>
+            <w:r>
+              <w:t>-</w:t>
+            </w:r>
+          </w:p>
+        </w:tc>
+        <w:tc>
+          <w:tcPr>
+            <w:tcW w:w="4101" w:type="dxa"/>
+            <w:tcBorders>
+              <w:top w:val="single" w:sz="4" w:space="0" w:color="auto"/>
+              <w:left w:val="single" w:sz="4" w:space="0" w:color="auto"/>
+              <w:bottom w:val="single" w:sz="4" w:space="0" w:color="auto"/>
+              <w:right w:val="single" w:sz="4" w:space="0" w:color="auto"/>
+            </w:tcBorders>
+            <w:hideMark/>
+          </w:tcPr>
+          <w:p>
+            <w:r>
+              <w:t>noch nicht begonnen</w:t>
+            </w:r>
+          </w:p>
+        </w:tc>
+      </w:tr>
+      <w:tr>
+        <w:trPr>
+          <w:trHeight w:val="522"/>
+        </w:trPr>
+        <w:tc>
+          <w:tcPr>
+            <w:tcW w:w="633" w:type="dxa"/>
+            <w:tcBorders>
+              <w:top w:val="single" w:sz="4" w:space="0" w:color="auto"/>
+              <w:left w:val="single" w:sz="4" w:space="0" w:color="auto"/>
+              <w:bottom w:val="single" w:sz="4" w:space="0" w:color="auto"/>
+              <w:right w:val="single" w:sz="4" w:space="0" w:color="auto"/>
+            </w:tcBorders>
+            <w:hideMark/>
+          </w:tcPr>
+          <w:p>
+            <w:r>
+              <w:t>11</w:t>
+            </w:r>
+          </w:p>
+        </w:tc>
+        <w:tc>
+          <w:tcPr>
+            <w:tcW w:w="2198" w:type="dxa"/>
+            <w:tcBorders>
+              <w:top w:val="single" w:sz="4" w:space="0" w:color="auto"/>
+              <w:left w:val="single" w:sz="4" w:space="0" w:color="auto"/>
+              <w:bottom w:val="single" w:sz="4" w:space="0" w:color="auto"/>
+              <w:right w:val="single" w:sz="4" w:space="0" w:color="auto"/>
+            </w:tcBorders>
+            <w:hideMark/>
+          </w:tcPr>
+          <w:p>
+            <w:r>
+              <w:t>In Betriebnahme des Prototyps</w:t>
+            </w:r>
+          </w:p>
+        </w:tc>
+        <w:tc>
+          <w:tcPr>
+            <w:tcW w:w="2123" w:type="dxa"/>
+            <w:tcBorders>
+              <w:top w:val="single" w:sz="4" w:space="0" w:color="auto"/>
+              <w:left w:val="single" w:sz="4" w:space="0" w:color="auto"/>
+              <w:bottom w:val="single" w:sz="4" w:space="0" w:color="auto"/>
+              <w:right w:val="single" w:sz="4" w:space="0" w:color="auto"/>
+            </w:tcBorders>
+            <w:hideMark/>
+          </w:tcPr>
+          <w:p>
+            <w:r>
+              <w:t>-</w:t>
+            </w:r>
+          </w:p>
+        </w:tc>
+        <w:tc>
+          <w:tcPr>
+            <w:tcW w:w="4101" w:type="dxa"/>
+            <w:tcBorders>
+              <w:top w:val="single" w:sz="4" w:space="0" w:color="auto"/>
+              <w:left w:val="single" w:sz="4" w:space="0" w:color="auto"/>
+              <w:bottom w:val="single" w:sz="4" w:space="0" w:color="auto"/>
+              <w:right w:val="single" w:sz="4" w:space="0" w:color="auto"/>
+            </w:tcBorders>
+            <w:hideMark/>
+          </w:tcPr>
+          <w:p>
+            <w:r>
+              <w:t>noch nicht begonnen</w:t>
+            </w:r>
+          </w:p>
+        </w:tc>
+      </w:tr>
+    </w:tbl>
+    <w:p>
+      <w:pPr>
+        <w:ind w:left="720"/>
+      </w:pPr>
+    </w:p>
+    <w:p/>
+    <w:p>
+      <w:pPr>
+        <w:pStyle w:val="berschrift2"/>
+      </w:pPr>
+      <w:bookmarkStart w:id="5" w:name="_Toc25333420"/>
+      <w:r>
+        <w:t>Abweichungen zu den geplanten Ergebnissen</w:t>
+      </w:r>
+      <w:bookmarkEnd w:id="5"/>
+    </w:p>
+    <w:p>
+      <w:r>
+        <w:t>Einschätzung: die Arbeiten</w:t>
+      </w:r>
+      <w:r>
+        <w:t xml:space="preserve"> verlaufen nicht zeitgemäss. Die Phase 3 wurde noch nicht vollständig abgeschlossen</w:t>
+      </w:r>
+    </w:p>
+    <w:p/>
+    <w:p/>
+    <w:p/>
+    <w:p/>
+    <w:p/>
+    <w:p/>
+    <w:p/>
+    <w:p>
+      <w:pPr>
+        <w:pStyle w:val="berschrift2"/>
+      </w:pPr>
+      <w:bookmarkStart w:id="6" w:name="_Toc25333421"/>
+      <w:r>
+        <w:t>Abweichungen von den geplanten Terminen</w:t>
+      </w:r>
+      <w:bookmarkEnd w:id="6"/>
+    </w:p>
+    <w:p>
+      <w:r>
+        <w:t>Status Meilensteine</w:t>
+      </w:r>
+    </w:p>
+    <w:tbl>
+      <w:tblPr>
+        <w:tblStyle w:val="Tabellenraster"/>
+        <w:tblW w:w="9067" w:type="dxa"/>
+        <w:tblLook w:val="04A0" w:firstRow="1" w:lastRow="0" w:firstColumn="1" w:lastColumn="0" w:noHBand="0" w:noVBand="1"/>
+      </w:tblPr>
+      <w:tblGrid>
+        <w:gridCol w:w="2972"/>
+        <w:gridCol w:w="1559"/>
+        <w:gridCol w:w="2410"/>
+        <w:gridCol w:w="2126"/>
+      </w:tblGrid>
+      <w:tr>
+        <w:trPr>
+          <w:trHeight w:val="200"/>
+        </w:trPr>
+        <w:tc>
+          <w:tcPr>
+            <w:tcW w:w="2972" w:type="dxa"/>
+          </w:tcPr>
+          <w:p>
+            <w:r>
+              <w:t>Meilenstein</w:t>
+            </w:r>
+          </w:p>
+        </w:tc>
+        <w:tc>
+          <w:tcPr>
+            <w:tcW w:w="1559" w:type="dxa"/>
+          </w:tcPr>
+          <w:p>
+            <w:r>
+              <w:t>geplant</w:t>
+            </w:r>
+          </w:p>
+        </w:tc>
+        <w:tc>
+          <w:tcPr>
+            <w:tcW w:w="2410" w:type="dxa"/>
+          </w:tcPr>
+          <w:p>
+            <w:r>
+              <w:t>Ist/Prognose</w:t>
+            </w:r>
+          </w:p>
+        </w:tc>
+        <w:tc>
+          <w:tcPr>
+            <w:tcW w:w="2126" w:type="dxa"/>
+          </w:tcPr>
+          <w:p>
+            <w:r>
+              <w:t>Abweichung</w:t>
+            </w:r>
+          </w:p>
+        </w:tc>
+      </w:tr>
+      <w:tr>
+        <w:tc>
+          <w:tcPr>
+            <w:tcW w:w="2972" w:type="dxa"/>
+          </w:tcPr>
+          <w:p>
+            <w:r>
+              <w:t>Projektauftrag</w:t>
+            </w:r>
+          </w:p>
+        </w:tc>
+        <w:tc>
+          <w:tcPr>
+            <w:tcW w:w="1559" w:type="dxa"/>
+          </w:tcPr>
+          <w:p>
+            <w:r>
+              <w:t>08.11.19</w:t>
+            </w:r>
+          </w:p>
+        </w:tc>
+        <w:tc>
+          <w:tcPr>
+            <w:tcW w:w="2410" w:type="dxa"/>
+          </w:tcPr>
+          <w:p>
+            <w:r>
+              <w:t>08.11.19</w:t>
+            </w:r>
+          </w:p>
+        </w:tc>
+        <w:tc>
+          <w:tcPr>
+            <w:tcW w:w="2126" w:type="dxa"/>
+          </w:tcPr>
+          <w:p>
+            <w:r>
+              <w:t>-</w:t>
+            </w:r>
+          </w:p>
+        </w:tc>
+      </w:tr>
+      <w:tr>
+        <w:tc>
+          <w:tcPr>
+            <w:tcW w:w="2972" w:type="dxa"/>
+          </w:tcPr>
+          <w:p>
+            <w:r>
+              <w:t>Konzept/Mockup</w:t>
+            </w:r>
+          </w:p>
+        </w:tc>
+        <w:tc>
+          <w:tcPr>
+            <w:tcW w:w="1559" w:type="dxa"/>
+          </w:tcPr>
+          <w:p>
+            <w:r>
+              <w:t>15.11.19</w:t>
+            </w:r>
+          </w:p>
+        </w:tc>
+        <w:tc>
+          <w:tcPr>
+            <w:tcW w:w="2410" w:type="dxa"/>
+          </w:tcPr>
+          <w:p>
+            <w:r>
+              <w:t>17.11.19</w:t>
+            </w:r>
+          </w:p>
+        </w:tc>
+        <w:tc>
+          <w:tcPr>
+            <w:tcW w:w="2126" w:type="dxa"/>
+          </w:tcPr>
+          <w:p>
+            <w:r>
+              <w:t>+ 2 Tage</w:t>
+            </w:r>
+          </w:p>
+        </w:tc>
+      </w:tr>
+      <w:tr>
+        <w:tc>
+          <w:tcPr>
+            <w:tcW w:w="2972" w:type="dxa"/>
+          </w:tcPr>
+          <w:p>
+            <w:r>
+              <w:t>Projektbericht 1</w:t>
+            </w:r>
+          </w:p>
+        </w:tc>
+        <w:tc>
+          <w:tcPr>
+            <w:tcW w:w="1559" w:type="dxa"/>
+          </w:tcPr>
+          <w:p>
+            <w:r>
+              <w:t>15.11.19</w:t>
+            </w:r>
+          </w:p>
+        </w:tc>
+        <w:tc>
+          <w:tcPr>
+            <w:tcW w:w="2410" w:type="dxa"/>
+          </w:tcPr>
+          <w:p>
+            <w:r>
+              <w:t>15.11.19</w:t>
+            </w:r>
+          </w:p>
+        </w:tc>
+        <w:tc>
+          <w:tcPr>
+            <w:tcW w:w="2126" w:type="dxa"/>
+          </w:tcPr>
+          <w:p>
+            <w:r>
+              <w:t>-</w:t>
+            </w:r>
+          </w:p>
+        </w:tc>
+      </w:tr>
+      <w:tr>
+        <w:tc>
+          <w:tcPr>
+            <w:tcW w:w="2972" w:type="dxa"/>
+          </w:tcPr>
+          <w:p>
+            <w:r>
+              <w:t>Projektbericht 2</w:t>
+            </w:r>
+          </w:p>
+        </w:tc>
+        <w:tc>
+          <w:tcPr>
+            <w:tcW w:w="1559" w:type="dxa"/>
+          </w:tcPr>
+          <w:p>
+            <w:r>
+              <w:t>22.11.19</w:t>
+            </w:r>
+          </w:p>
+        </w:tc>
+        <w:tc>
+          <w:tcPr>
+            <w:tcW w:w="2410" w:type="dxa"/>
+          </w:tcPr>
+          <w:p>
+            <w:r>
+              <w:t>22.11.19</w:t>
+            </w:r>
+          </w:p>
+        </w:tc>
+        <w:tc>
+          <w:tcPr>
+            <w:tcW w:w="2126" w:type="dxa"/>
+          </w:tcPr>
+          <w:p>
+            <w:r>
+              <w:t>-</w:t>
+            </w:r>
+          </w:p>
+        </w:tc>
+      </w:tr>
+      <w:tr>
+        <w:tc>
+          <w:tcPr>
+            <w:tcW w:w="2972" w:type="dxa"/>
+          </w:tcPr>
+          <w:p>
+            <w:r>
+              <w:t>Projektbericht 3</w:t>
+            </w:r>
+          </w:p>
+        </w:tc>
+        <w:tc>
+          <w:tcPr>
+            <w:tcW w:w="1559" w:type="dxa"/>
+          </w:tcPr>
+          <w:p>
+            <w:r>
+              <w:t>29.11.19</w:t>
+            </w:r>
+          </w:p>
+        </w:tc>
+        <w:tc>
+          <w:tcPr>
+            <w:tcW w:w="2410" w:type="dxa"/>
+          </w:tcPr>
+          <w:p>
+            <w:r>
+              <w:t>29.11.19</w:t>
+            </w:r>
+          </w:p>
+        </w:tc>
+        <w:tc>
+          <w:tcPr>
+            <w:tcW w:w="2126" w:type="dxa"/>
+          </w:tcPr>
+          <w:p>
+            <w:r>
+              <w:t>-</w:t>
+            </w:r>
+          </w:p>
+        </w:tc>
+      </w:tr>
+    </w:tbl>
+    <w:p>
+      <w:r>
+        <w:t xml:space="preserve"> </w:t>
+      </w:r>
+    </w:p>
+    <w:p/>
+    <w:p>
+      <w:pPr>
+        <w:pStyle w:val="berschrift1"/>
+      </w:pPr>
+      <w:bookmarkStart w:id="7" w:name="_Toc25333422"/>
+      <w:r>
+        <w:t>Projektkosten</w:t>
+      </w:r>
+      <w:bookmarkEnd w:id="7"/>
+      <w:r>
+        <w:t xml:space="preserve"> </w:t>
+      </w:r>
+    </w:p>
+    <w:p>
+      <w:pPr>
+        <w:pStyle w:val="berschrift2"/>
+      </w:pPr>
+      <w:bookmarkStart w:id="8" w:name="_Toc25333423"/>
+      <w:r>
+        <w:t>Kostensituation</w:t>
+      </w:r>
+      <w:bookmarkEnd w:id="8"/>
+    </w:p>
+    <w:tbl>
+      <w:tblPr>
+        <w:tblStyle w:val="Tabellenraster"/>
+        <w:tblW w:w="0" w:type="auto"/>
+        <w:tblLook w:val="04A0" w:firstRow="1" w:lastRow="0" w:firstColumn="1" w:lastColumn="0" w:noHBand="0" w:noVBand="1"/>
+      </w:tblPr>
+      <w:tblGrid>
+        <w:gridCol w:w="1241"/>
+        <w:gridCol w:w="2173"/>
         <w:gridCol w:w="705"/>
-        <w:gridCol w:w="698"/>
-        <w:gridCol w:w="825"/>
-        <w:gridCol w:w="990"/>
-        <w:gridCol w:w="1228"/>
-        <w:gridCol w:w="1196"/>
+        <w:gridCol w:w="705"/>
+        <w:gridCol w:w="824"/>
+        <w:gridCol w:w="991"/>
+        <w:gridCol w:w="1227"/>
+        <w:gridCol w:w="1194"/>
       </w:tblGrid>
       <w:tr>
         <w:tc>
@@ -2679,26 +4037,47 @@
                 <w:sz w:val="20"/>
                 <w:szCs w:val="18"/>
               </w:rPr>
-              <w:t>20.10.2019</w:t>
-            </w:r>
-          </w:p>
-        </w:tc>
-        <w:tc>
-          <w:tcPr>
-            <w:tcW w:w="2268" w:type="dxa"/>
-          </w:tcPr>
-          <w:p>
-            <w:pPr>
+              <w:t>22</w:t>
+            </w:r>
+            <w:r>
               <w:rPr>
                 <w:sz w:val="20"/>
                 <w:szCs w:val="18"/>
               </w:rPr>
-            </w:pPr>
+              <w:t>.1</w:t>
+            </w:r>
             <w:r>
               <w:rPr>
                 <w:sz w:val="20"/>
                 <w:szCs w:val="18"/>
               </w:rPr>
+              <w:t>1</w:t>
+            </w:r>
+            <w:r>
+              <w:rPr>
+                <w:sz w:val="20"/>
+                <w:szCs w:val="18"/>
+              </w:rPr>
+              <w:t>.2019</w:t>
+            </w:r>
+          </w:p>
+        </w:tc>
+        <w:tc>
+          <w:tcPr>
+            <w:tcW w:w="2268" w:type="dxa"/>
+          </w:tcPr>
+          <w:p>
+            <w:pPr>
+              <w:rPr>
+                <w:sz w:val="20"/>
+                <w:szCs w:val="18"/>
+              </w:rPr>
+            </w:pPr>
+            <w:r>
+              <w:rPr>
+                <w:sz w:val="20"/>
+                <w:szCs w:val="18"/>
+              </w:rPr>
               <w:t>Interne Arbeitsleistung</w:t>
             </w:r>
           </w:p>
@@ -2720,7 +4099,7 @@
                 <w:sz w:val="20"/>
                 <w:szCs w:val="18"/>
               </w:rPr>
-              <w:t>900</w:t>
+              <w:t>1800</w:t>
             </w:r>
           </w:p>
         </w:tc>
@@ -2741,7 +4120,7 @@
                 <w:sz w:val="20"/>
                 <w:szCs w:val="18"/>
               </w:rPr>
-              <w:t>820</w:t>
+              <w:t>1650</w:t>
             </w:r>
           </w:p>
         </w:tc>
@@ -2762,7 +4141,7 @@
                 <w:sz w:val="20"/>
                 <w:szCs w:val="18"/>
               </w:rPr>
-              <w:t>80</w:t>
+              <w:t>150</w:t>
             </w:r>
           </w:p>
         </w:tc>
@@ -2783,7 +4162,7 @@
                 <w:sz w:val="20"/>
                 <w:szCs w:val="18"/>
               </w:rPr>
-              <w:t>900</w:t>
+              <w:t>1800</w:t>
             </w:r>
           </w:p>
         </w:tc>
@@ -2804,7 +4183,7 @@
                 <w:sz w:val="20"/>
                 <w:szCs w:val="18"/>
               </w:rPr>
-              <w:t>0</w:t>
+              <w:t>3 Stunden</w:t>
             </w:r>
           </w:p>
         </w:tc>
@@ -2825,7 +4204,7 @@
                 <w:sz w:val="20"/>
                 <w:szCs w:val="18"/>
               </w:rPr>
-              <w:t>0</w:t>
+              <w:t>+ 9%</w:t>
             </w:r>
           </w:p>
         </w:tc>
@@ -2864,7 +4243,7 @@
                 <w:sz w:val="20"/>
                 <w:szCs w:val="18"/>
               </w:rPr>
-              <w:t>Total</w:t>
+              <w:t>Spesen</w:t>
             </w:r>
           </w:p>
         </w:tc>
@@ -2885,7 +4264,7 @@
                 <w:sz w:val="20"/>
                 <w:szCs w:val="18"/>
               </w:rPr>
-              <w:t>900</w:t>
+              <w:t>950</w:t>
             </w:r>
           </w:p>
         </w:tc>
@@ -2906,7 +4285,7 @@
                 <w:sz w:val="20"/>
                 <w:szCs w:val="18"/>
               </w:rPr>
-              <w:t>820</w:t>
+              <w:t>950</w:t>
             </w:r>
           </w:p>
         </w:tc>
@@ -2927,7 +4306,7 @@
                 <w:sz w:val="20"/>
                 <w:szCs w:val="18"/>
               </w:rPr>
-              <w:t>80</w:t>
+              <w:t>0</w:t>
             </w:r>
           </w:p>
         </w:tc>
@@ -2948,7 +4327,7 @@
                 <w:sz w:val="20"/>
                 <w:szCs w:val="18"/>
               </w:rPr>
-              <w:t>900</w:t>
+              <w:t>1000</w:t>
             </w:r>
           </w:p>
         </w:tc>
@@ -2969,7 +4348,7 @@
                 <w:sz w:val="20"/>
                 <w:szCs w:val="18"/>
               </w:rPr>
-              <w:t>0</w:t>
+              <w:t>-</w:t>
             </w:r>
           </w:p>
         </w:tc>
@@ -2990,7 +4369,172 @@
                 <w:sz w:val="20"/>
                 <w:szCs w:val="18"/>
               </w:rPr>
-              <w:t>0</w:t>
+              <w:t>0%</w:t>
+            </w:r>
+          </w:p>
+        </w:tc>
+      </w:tr>
+      <w:tr>
+        <w:trPr>
+          <w:trHeight w:val="279"/>
+        </w:trPr>
+        <w:tc>
+          <w:tcPr>
+            <w:tcW w:w="1242" w:type="dxa"/>
+            <w:vMerge/>
+          </w:tcPr>
+          <w:p>
+            <w:pPr>
+              <w:rPr>
+                <w:sz w:val="20"/>
+                <w:szCs w:val="18"/>
+              </w:rPr>
+            </w:pPr>
+          </w:p>
+        </w:tc>
+        <w:tc>
+          <w:tcPr>
+            <w:tcW w:w="2268" w:type="dxa"/>
+          </w:tcPr>
+          <w:p>
+            <w:pPr>
+              <w:rPr>
+                <w:sz w:val="20"/>
+                <w:szCs w:val="18"/>
+              </w:rPr>
+            </w:pPr>
+            <w:r>
+              <w:rPr>
+                <w:sz w:val="20"/>
+                <w:szCs w:val="18"/>
+              </w:rPr>
+              <w:t>Total</w:t>
+            </w:r>
+          </w:p>
+        </w:tc>
+        <w:tc>
+          <w:tcPr>
+            <w:tcW w:w="709" w:type="dxa"/>
+          </w:tcPr>
+          <w:p>
+            <w:pPr>
+              <w:jc w:val="right"/>
+              <w:rPr>
+                <w:sz w:val="20"/>
+                <w:szCs w:val="18"/>
+              </w:rPr>
+            </w:pPr>
+            <w:r>
+              <w:rPr>
+                <w:sz w:val="20"/>
+                <w:szCs w:val="18"/>
+              </w:rPr>
+              <w:t>1800</w:t>
+            </w:r>
+          </w:p>
+        </w:tc>
+        <w:tc>
+          <w:tcPr>
+            <w:tcW w:w="709" w:type="dxa"/>
+          </w:tcPr>
+          <w:p>
+            <w:pPr>
+              <w:jc w:val="right"/>
+              <w:rPr>
+                <w:sz w:val="20"/>
+                <w:szCs w:val="18"/>
+              </w:rPr>
+            </w:pPr>
+            <w:r>
+              <w:rPr>
+                <w:sz w:val="20"/>
+                <w:szCs w:val="18"/>
+              </w:rPr>
+              <w:t>1650</w:t>
+            </w:r>
+          </w:p>
+        </w:tc>
+        <w:tc>
+          <w:tcPr>
+            <w:tcW w:w="838" w:type="dxa"/>
+          </w:tcPr>
+          <w:p>
+            <w:pPr>
+              <w:jc w:val="right"/>
+              <w:rPr>
+                <w:sz w:val="20"/>
+                <w:szCs w:val="18"/>
+              </w:rPr>
+            </w:pPr>
+            <w:r>
+              <w:rPr>
+                <w:sz w:val="20"/>
+                <w:szCs w:val="18"/>
+              </w:rPr>
+              <w:t>150</w:t>
+            </w:r>
+          </w:p>
+        </w:tc>
+        <w:tc>
+          <w:tcPr>
+            <w:tcW w:w="1017" w:type="dxa"/>
+          </w:tcPr>
+          <w:p>
+            <w:pPr>
+              <w:jc w:val="right"/>
+              <w:rPr>
+                <w:sz w:val="20"/>
+                <w:szCs w:val="18"/>
+              </w:rPr>
+            </w:pPr>
+            <w:r>
+              <w:rPr>
+                <w:sz w:val="20"/>
+                <w:szCs w:val="18"/>
+              </w:rPr>
+              <w:t>900</w:t>
+            </w:r>
+          </w:p>
+        </w:tc>
+        <w:tc>
+          <w:tcPr>
+            <w:tcW w:w="1269" w:type="dxa"/>
+          </w:tcPr>
+          <w:p>
+            <w:pPr>
+              <w:jc w:val="right"/>
+              <w:rPr>
+                <w:sz w:val="20"/>
+                <w:szCs w:val="18"/>
+              </w:rPr>
+            </w:pPr>
+            <w:r>
+              <w:rPr>
+                <w:sz w:val="20"/>
+                <w:szCs w:val="18"/>
+              </w:rPr>
+              <w:t>3 Stunden</w:t>
+            </w:r>
+          </w:p>
+        </w:tc>
+        <w:tc>
+          <w:tcPr>
+            <w:tcW w:w="1234" w:type="dxa"/>
+          </w:tcPr>
+          <w:p>
+            <w:pPr>
+              <w:jc w:val="right"/>
+              <w:rPr>
+                <w:sz w:val="20"/>
+                <w:szCs w:val="18"/>
+              </w:rPr>
+            </w:pPr>
+            <w:r>
+              <w:rPr>
+                <w:sz w:val="20"/>
+                <w:szCs w:val="18"/>
+              </w:rPr>
+              <w:t>+ 9%</w:t>
             </w:r>
           </w:p>
         </w:tc>
@@ -3021,15 +4565,55 @@
                 <w:sz w:val="20"/>
                 <w:szCs w:val="18"/>
               </w:rPr>
-              <w:t>Total verbrauchtes Budget: 4.1%</w:t>
-            </w:r>
-            <w:r>
-              <w:rPr>
+              <w:t xml:space="preserve">Total verbrauchtes Budget: </w:t>
+            </w:r>
+            <w:r>
+              <w:rPr>
+                <w:b/>
                 <w:sz w:val="20"/>
                 <w:szCs w:val="18"/>
               </w:rPr>
+              <w:t>8.3</w:t>
+            </w:r>
+            <w:r>
+              <w:rPr>
+                <w:b/>
+                <w:sz w:val="20"/>
+                <w:szCs w:val="18"/>
+              </w:rPr>
+              <w:t>%</w:t>
+            </w:r>
+            <w:r>
+              <w:rPr>
+                <w:sz w:val="20"/>
+                <w:szCs w:val="18"/>
+              </w:rPr>
               <w:tab/>
             </w:r>
+          </w:p>
+        </w:tc>
+      </w:tr>
+      <w:tr>
+        <w:trPr>
+          <w:trHeight w:val="269"/>
+        </w:trPr>
+        <w:tc>
+          <w:tcPr>
+            <w:tcW w:w="9286" w:type="dxa"/>
+            <w:gridSpan w:val="8"/>
+          </w:tcPr>
+          <w:p>
+            <w:pPr>
+              <w:tabs>
+                <w:tab w:val="left" w:pos="495"/>
+                <w:tab w:val="right" w:pos="9070"/>
+              </w:tabs>
+              <w:rPr>
+                <w:b/>
+                <w:sz w:val="20"/>
+                <w:szCs w:val="18"/>
+              </w:rPr>
+            </w:pPr>
           </w:p>
         </w:tc>
       </w:tr>
@@ -3039,16 +4623,18 @@
       <w:pPr>
         <w:pStyle w:val="berschrift2"/>
       </w:pPr>
-      <w:bookmarkStart w:id="9" w:name="_Toc529900726"/>
-      <w:r>
-        <w:lastRenderedPageBreak/>
+      <w:bookmarkStart w:id="9" w:name="_Toc25333424"/>
+      <w:r>
         <w:t>Begründung der Kostensituation</w:t>
       </w:r>
       <w:bookmarkEnd w:id="9"/>
     </w:p>
     <w:p>
       <w:r>
-        <w:t xml:space="preserve">Die Kostensituation ist im Moment wie geplant da die Anzahl der Arbeitsstunden wie gedacht ausgefallen sind. </w:t>
+        <w:t xml:space="preserve">Die Kostensituation ist im Moment </w:t>
+      </w:r>
+      <w:r>
+        <w:t>besser wie erwartet. Die benötigten Stunden können noch eingesetzt werden, ohne eine Budgetüberschreitung.</w:t>
       </w:r>
     </w:p>
     <w:p/>
@@ -3056,7 +4642,7 @@
       <w:pPr>
         <w:pStyle w:val="berschrift2"/>
       </w:pPr>
-      <w:bookmarkStart w:id="10" w:name="_Toc529900727"/>
+      <w:bookmarkStart w:id="10" w:name="_Toc25333425"/>
       <w:r>
         <w:t>Massnahmen</w:t>
       </w:r>
@@ -3072,7 +4658,7 @@
       <w:pPr>
         <w:pStyle w:val="berschrift1"/>
       </w:pPr>
-      <w:bookmarkStart w:id="11" w:name="_Toc529900728"/>
+      <w:bookmarkStart w:id="11" w:name="_Toc25333426"/>
       <w:r>
         <w:t>Probleme und Massnahmen</w:t>
       </w:r>
@@ -3085,7 +4671,7 @@
       <w:pPr>
         <w:pStyle w:val="berschrift2"/>
       </w:pPr>
-      <w:bookmarkStart w:id="12" w:name="_Toc529900729"/>
+      <w:bookmarkStart w:id="12" w:name="_Toc25333427"/>
       <w:r>
         <w:t>Probleme, Ereignisse, Risiken</w:t>
       </w:r>
@@ -3093,14 +4679,36 @@
     </w:p>
     <w:p>
       <w:r>
-        <w:t xml:space="preserve">Momentan sind wir noch auf keine Probleme gestossen. Speziell nennenswerte Ereignisse gab es ebenfalls noch nicht. Die Planung für das Schreiben des Projektauftrags wurde nicht optimal erledigt, weshalb wir dann länger in der Schule bleiben mussten, um den Projektauftrag rechtzeitig abzugeben. Andere Risiken als die, die wir im Projektauftrag definiert haben sind bisher nicht absehbar. </w:t>
+        <w:t xml:space="preserve">Momentan </w:t>
+      </w:r>
+      <w:r>
+        <w:t>sind wir noch nicht mit der Phase 3 vollständig fertig, was zu einem Zeitdruck führt</w:t>
+      </w:r>
+      <w:r>
+        <w:t>.</w:t>
+      </w:r>
+      <w:r>
+        <w:t xml:space="preserve"> Jedoch wurde die</w:t>
+      </w:r>
+      <w:r>
+        <w:t xml:space="preserve"> Entwicklungsarbeit</w:t>
+      </w:r>
+      <w:r>
+        <w:t xml:space="preserve"> </w:t>
+      </w:r>
+      <w:r>
+        <w:t>begonnnen und ist mit der Entwicklung fast fertig. Es müssen noch die Planungsdateien der 4.Phase bis zur folgenden Woche erledigt werden</w:t>
+      </w:r>
+      <w:r>
+        <w:t>.</w:t>
       </w:r>
     </w:p>
+    <w:p/>
     <w:p>
       <w:pPr>
         <w:pStyle w:val="berschrift2"/>
       </w:pPr>
-      <w:bookmarkStart w:id="13" w:name="_Toc529900730"/>
+      <w:bookmarkStart w:id="13" w:name="_Toc25333428"/>
       <w:r>
         <w:t>Massnahmen</w:t>
       </w:r>
@@ -3116,8 +4724,9 @@
       <w:pPr>
         <w:pStyle w:val="berschrift1"/>
       </w:pPr>
-      <w:bookmarkStart w:id="14" w:name="_Toc529900731"/>
-      <w:r>
+      <w:bookmarkStart w:id="14" w:name="_Toc25333429"/>
+      <w:r>
+        <w:lastRenderedPageBreak/>
         <w:t>Ausblick</w:t>
       </w:r>
       <w:bookmarkEnd w:id="14"/>
@@ -3127,7 +4736,34 @@
     </w:p>
     <w:p>
       <w:r>
-        <w:t>In der nächsten Zeit werden wir weiter an unserem Prototyp arbeiten, damit dieser möglichst bald funktionsfähig sein wird. Unser Ziel ist es so schnell wie möglich bereits einen primitiven Prototyp zu erstellen damit wir auf etwas funktionierendem aufbauen können.</w:t>
+        <w:t xml:space="preserve">In der nächsten Zeit werden wir weiter an unserem Prototyp </w:t>
+      </w:r>
+      <w:r>
+        <w:t xml:space="preserve">und an den Planungsdateien der 4.Phase </w:t>
+      </w:r>
+      <w:r>
+        <w:t xml:space="preserve">arbeiten, damit diese möglichst bald funktionsfähig sein </w:t>
+      </w:r>
+      <w:r>
+        <w:t>werden</w:t>
+      </w:r>
+      <w:r>
+        <w:t xml:space="preserve">. </w:t>
+      </w:r>
+      <w:r>
+        <w:t>Das Ziel ist es die Meilensteine der 3 Phase komplett abzuschliessen</w:t>
+      </w:r>
+      <w:r>
+        <w:t>, die Planungsdateien zu erledigen</w:t>
+      </w:r>
+      <w:r>
+        <w:t xml:space="preserve"> und den Prototyp </w:t>
+      </w:r>
+      <w:r>
+        <w:t>fertig</w:t>
+      </w:r>
+      <w:r>
+        <w:t xml:space="preserve"> zu entwickeln. </w:t>
       </w:r>
     </w:p>
     <w:sectPr>
@@ -3545,6 +5181,12 @@
               <w:b/>
             </w:rPr>
           </w:pPr>
+          <w:r>
+            <w:rPr>
+              <w:b/>
+            </w:rPr>
+            <w:t>Time4You</w:t>
+          </w:r>
         </w:p>
       </w:tc>
       <w:tc>
@@ -5850,7 +7492,7 @@
   <w:style w:type="paragraph" w:styleId="Verzeichnis2">
     <w:name w:val="toc 2"/>
     <w:basedOn w:val="Verzeichnis"/>
-    <w:semiHidden/>
+    <w:uiPriority w:val="39"/>
     <w:pPr>
       <w:tabs>
         <w:tab w:val="right" w:leader="dot" w:pos="9637"/>
@@ -6658,4 +8300,16 @@
     </a:ext>
   </a:extLst>
 </a:theme>
+</file>
+
+<file path=customXml/item1.xml><?xml version="1.0" encoding="utf-8"?>
+<b:Sources xmlns:b="http://schemas.openxmlformats.org/officeDocument/2006/bibliography" xmlns="http://schemas.openxmlformats.org/officeDocument/2006/bibliography" SelectedStyle="\APASixthEditionOfficeOnline.xsl" StyleName="APA" Version="6"/>
+</file>
+
+<file path=customXml/itemProps1.xml><?xml version="1.0" encoding="utf-8"?>
+<ds:datastoreItem xmlns:ds="http://schemas.openxmlformats.org/officeDocument/2006/customXml" ds:itemID="{2DD7ED3B-13D5-AA44-B836-E9E1E70D3E04}">
+  <ds:schemaRefs>
+    <ds:schemaRef ds:uri="http://schemas.openxmlformats.org/officeDocument/2006/bibliography"/>
+  </ds:schemaRefs>
+</ds:datastoreItem>
 </file>